--- a/一句话.docx
+++ b/一句话.docx
@@ -6,202 +6,777 @@
       <w:pPr>
         <w:spacing w:line="360" w:lineRule="auto"/>
         <w:ind w:firstLine="420"/>
+        <w:rPr>
+          <w:rFonts w:ascii="微软雅黑" w:eastAsia="微软雅黑" w:hAnsi="微软雅黑" w:cs="宋体"/>
+          <w:color w:val="000000"/>
+          <w:kern w:val="0"/>
+          <w:szCs w:val="21"/>
+        </w:rPr>
+      </w:pPr>
+      <w:r>
+        <w:rPr>
+          <w:rFonts w:ascii="微软雅黑" w:eastAsia="微软雅黑" w:hAnsi="微软雅黑" w:cs="宋体" w:hint="eastAsia"/>
+          <w:color w:val="000000"/>
+          <w:kern w:val="0"/>
+          <w:szCs w:val="21"/>
+        </w:rPr>
+        <w:t>乔布斯在斯坦福演讲时说到的一句话：“Stay hungry，stay foolish。”（求知若饥，虚心若愚。）</w:t>
+      </w:r>
+    </w:p>
+    <w:p>
+      <w:pPr>
+        <w:spacing w:line="360" w:lineRule="auto"/>
+        <w:ind w:firstLine="420"/>
+        <w:rPr>
+          <w:rFonts w:ascii="微软雅黑" w:eastAsia="微软雅黑" w:hAnsi="微软雅黑" w:cs="宋体"/>
+          <w:color w:val="000000"/>
+          <w:kern w:val="0"/>
+          <w:szCs w:val="21"/>
+        </w:rPr>
+      </w:pPr>
+    </w:p>
+    <w:p>
+      <w:pPr>
+        <w:spacing w:line="360" w:lineRule="auto"/>
+        <w:ind w:firstLine="420"/>
+        <w:rPr>
+          <w:rFonts w:ascii="微软雅黑" w:eastAsia="微软雅黑" w:hAnsi="微软雅黑" w:cs="宋体"/>
+          <w:color w:val="000000"/>
+          <w:kern w:val="0"/>
+          <w:szCs w:val="21"/>
+        </w:rPr>
+      </w:pPr>
+      <w:r>
+        <w:rPr>
+          <w:rFonts w:ascii="微软雅黑" w:eastAsia="微软雅黑" w:hAnsi="微软雅黑" w:cs="宋体" w:hint="eastAsia"/>
+          <w:color w:val="000000"/>
+          <w:kern w:val="0"/>
+          <w:szCs w:val="21"/>
+        </w:rPr>
+        <w:t>但那又怎样呢，有问题就解决问题，有偏见就去解决偏见。这该是每一个创业者应有的态度</w:t>
+      </w:r>
+      <w:r>
+        <w:rPr>
+          <w:rFonts w:ascii="微软雅黑" w:eastAsia="微软雅黑" w:hAnsi="微软雅黑" w:cs="宋体" w:hint="eastAsia"/>
+          <w:color w:val="000000"/>
+          <w:kern w:val="0"/>
+          <w:szCs w:val="21"/>
+        </w:rPr>
+        <w:t>。</w:t>
+      </w:r>
+    </w:p>
+    <w:p>
+      <w:pPr>
+        <w:spacing w:line="360" w:lineRule="auto"/>
+        <w:rPr>
+          <w:rFonts w:ascii="微软雅黑" w:eastAsia="微软雅黑" w:hAnsi="微软雅黑" w:cs="宋体"/>
+          <w:color w:val="000000"/>
+          <w:kern w:val="0"/>
+          <w:szCs w:val="21"/>
+        </w:rPr>
+      </w:pPr>
+    </w:p>
+    <w:p>
+      <w:pPr>
+        <w:spacing w:line="360" w:lineRule="auto"/>
+        <w:ind w:firstLine="420"/>
+        <w:rPr>
+          <w:rFonts w:ascii="微软雅黑" w:eastAsia="微软雅黑" w:hAnsi="微软雅黑" w:cs="宋体"/>
+          <w:color w:val="000000"/>
+          <w:kern w:val="0"/>
+          <w:szCs w:val="21"/>
+        </w:rPr>
+      </w:pPr>
+      <w:r>
+        <w:rPr>
+          <w:rFonts w:ascii="微软雅黑" w:eastAsia="微软雅黑" w:hAnsi="微软雅黑" w:cs="宋体" w:hint="eastAsia"/>
+          <w:color w:val="000000"/>
+          <w:kern w:val="0"/>
+          <w:szCs w:val="21"/>
+        </w:rPr>
+        <w:t>国内一位很著名的成功学大师说过：“趋势就像一匹马，如果在马后面追，你永远都追不上，你只有骑在马上面，才能和马一样的快，这就叫马上成功！”</w:t>
+      </w:r>
+    </w:p>
+    <w:p>
+      <w:pPr>
+        <w:spacing w:line="360" w:lineRule="auto"/>
+        <w:rPr>
+          <w:rFonts w:ascii="微软雅黑" w:eastAsia="微软雅黑" w:hAnsi="微软雅黑" w:cs="宋体"/>
+          <w:color w:val="000000"/>
+          <w:kern w:val="0"/>
+          <w:szCs w:val="21"/>
+        </w:rPr>
+      </w:pPr>
+    </w:p>
+    <w:p>
+      <w:pPr>
+        <w:spacing w:line="360" w:lineRule="auto"/>
+        <w:ind w:firstLine="420"/>
+        <w:rPr>
+          <w:rFonts w:ascii="微软雅黑" w:eastAsia="微软雅黑" w:hAnsi="微软雅黑" w:cs="宋体"/>
+          <w:color w:val="000000"/>
+          <w:kern w:val="0"/>
+          <w:szCs w:val="21"/>
+        </w:rPr>
+      </w:pPr>
+      <w:r>
+        <w:rPr>
+          <w:rFonts w:ascii="微软雅黑" w:eastAsia="微软雅黑" w:hAnsi="微软雅黑" w:cs="宋体" w:hint="eastAsia"/>
+          <w:color w:val="000000"/>
+          <w:kern w:val="0"/>
+          <w:szCs w:val="21"/>
+        </w:rPr>
+        <w:t>知道自己要干什么，夜深人静，问问自己，将来的打算，并朝着那个方向去实现，而不是无所事事和做一些无谓的事。</w:t>
+      </w:r>
+    </w:p>
+    <w:p>
+      <w:pPr>
+        <w:spacing w:line="360" w:lineRule="auto"/>
+        <w:ind w:firstLine="420"/>
+        <w:rPr>
+          <w:rFonts w:ascii="微软雅黑" w:eastAsia="微软雅黑" w:hAnsi="微软雅黑" w:cs="宋体"/>
+          <w:color w:val="000000"/>
+          <w:kern w:val="0"/>
+          <w:szCs w:val="21"/>
+        </w:rPr>
+      </w:pPr>
+    </w:p>
+    <w:p>
+      <w:pPr>
+        <w:spacing w:line="360" w:lineRule="auto"/>
+        <w:ind w:firstLine="420"/>
+        <w:rPr>
+          <w:rFonts w:ascii="微软雅黑" w:eastAsia="微软雅黑" w:hAnsi="微软雅黑" w:cs="宋体"/>
+          <w:color w:val="000000"/>
+          <w:kern w:val="0"/>
+          <w:szCs w:val="21"/>
+        </w:rPr>
+      </w:pPr>
+      <w:r>
+        <w:rPr>
+          <w:rFonts w:ascii="微软雅黑" w:eastAsia="微软雅黑" w:hAnsi="微软雅黑" w:cs="宋体" w:hint="eastAsia"/>
+          <w:color w:val="000000"/>
+          <w:kern w:val="0"/>
+          <w:szCs w:val="21"/>
+        </w:rPr>
+        <w:t>我们这个年龄段迷茫很正常，只有两种人这时候不迷茫，一个是家底厚的，一个就是瞎混日子的，所以不必要太过担心，迷茫的时候不要想未来，踏踏实实，缺啥补啥，</w:t>
+      </w:r>
+      <w:r>
+        <w:rPr>
+          <w:rFonts w:ascii="微软雅黑" w:eastAsia="微软雅黑" w:hAnsi="微软雅黑" w:cs="宋体" w:hint="eastAsia"/>
+          <w:color w:val="000000"/>
+          <w:kern w:val="0"/>
+          <w:szCs w:val="21"/>
+        </w:rPr>
+        <w:t>活在当下，</w:t>
+      </w:r>
+      <w:r>
+        <w:rPr>
+          <w:rFonts w:ascii="微软雅黑" w:eastAsia="微软雅黑" w:hAnsi="微软雅黑" w:cs="宋体" w:hint="eastAsia"/>
+          <w:color w:val="000000"/>
+          <w:kern w:val="0"/>
+          <w:szCs w:val="21"/>
+        </w:rPr>
+        <w:t>用心做事，无所畏惧！迷茫自然是一个阶段的产物！</w:t>
+      </w:r>
+    </w:p>
+    <w:p>
+      <w:pPr>
+        <w:spacing w:line="360" w:lineRule="auto"/>
+        <w:rPr>
+          <w:rFonts w:ascii="微软雅黑" w:eastAsia="微软雅黑" w:hAnsi="微软雅黑" w:cs="宋体"/>
+          <w:color w:val="000000"/>
+          <w:kern w:val="0"/>
+          <w:szCs w:val="21"/>
+        </w:rPr>
+      </w:pPr>
+    </w:p>
+    <w:p>
+      <w:pPr>
+        <w:spacing w:line="360" w:lineRule="auto"/>
+        <w:ind w:firstLine="420"/>
+        <w:rPr>
+          <w:rFonts w:ascii="微软雅黑" w:eastAsia="微软雅黑" w:hAnsi="微软雅黑" w:cs="宋体"/>
+          <w:color w:val="000000"/>
+          <w:kern w:val="0"/>
+          <w:szCs w:val="21"/>
+        </w:rPr>
+      </w:pPr>
+      <w:r>
+        <w:rPr>
+          <w:rFonts w:ascii="微软雅黑" w:eastAsia="微软雅黑" w:hAnsi="微软雅黑" w:cs="宋体" w:hint="eastAsia"/>
+          <w:color w:val="000000"/>
+          <w:kern w:val="0"/>
+          <w:szCs w:val="21"/>
+        </w:rPr>
+        <w:t>儒为表，修身齐家；道为骨，无为有为；佛为心，度己度人。国学三脉的核心思想都强调自我的修为和境界，唯独算命先生让人们把生命托付给命运和鬼神；古今各个领域的名人几乎都推崇赞叹儒学、道学、佛学，却从没人推崇算命学，只有一群乡野术士躲在阴暗里大肆聒噪，将算命术吹上天。孰是孰非，高下立判。</w:t>
+      </w:r>
+    </w:p>
+    <w:p>
+      <w:pPr>
+        <w:spacing w:line="360" w:lineRule="auto"/>
+        <w:rPr>
+          <w:rFonts w:ascii="微软雅黑" w:eastAsia="微软雅黑" w:hAnsi="微软雅黑" w:cs="宋体"/>
+          <w:color w:val="000000"/>
+          <w:kern w:val="0"/>
+          <w:szCs w:val="21"/>
+        </w:rPr>
+      </w:pPr>
+    </w:p>
+    <w:p>
+      <w:pPr>
+        <w:spacing w:line="360" w:lineRule="auto"/>
+        <w:rPr>
+          <w:rFonts w:ascii="微软雅黑" w:eastAsia="微软雅黑" w:hAnsi="微软雅黑" w:cs="宋体"/>
+          <w:color w:val="000000"/>
+          <w:kern w:val="0"/>
+          <w:szCs w:val="21"/>
+        </w:rPr>
+      </w:pPr>
+      <w:r>
+        <w:rPr>
+          <w:rFonts w:ascii="微软雅黑" w:eastAsia="微软雅黑" w:hAnsi="微软雅黑" w:cs="宋体" w:hint="eastAsia"/>
+          <w:color w:val="000000"/>
+          <w:kern w:val="0"/>
+          <w:szCs w:val="21"/>
+        </w:rPr>
+        <w:t>    所谓的西方文化霸权，的确存在。但是，这种霸权并不能强制中国人信教。而且我们还</w:t>
+      </w:r>
+      <w:r>
+        <w:rPr>
+          <w:rFonts w:ascii="微软雅黑" w:eastAsia="微软雅黑" w:hAnsi="微软雅黑" w:cs="宋体" w:hint="eastAsia"/>
+          <w:color w:val="000000"/>
+          <w:kern w:val="0"/>
+          <w:szCs w:val="21"/>
+        </w:rPr>
+        <w:lastRenderedPageBreak/>
+        <w:t>知道，中国人对于文化一直都有比较强的包容心态，表现在宗教上也是如此。中国人对于宗教没有特别的信赖，也没有什么特别的虔诚，很多人信教都是有功利心的。任何一种神灵体系在中国人看来可能都是他处理世俗问题的助力，可以来帮他忙的。你灵，我就信你；你不灵，我就去拜其他的神。多信一个神或少信一个神，对他们来说是无所谓的。在中国人眼里，各种神灵或者宗教信仰体系的区别和边界向来是不清楚的，他们也不愿意分清楚，他们所在乎的，只是这些神灵是不是够厉害，是不是有真本事。正因为有着这样一种实用理性的心理，他们对外来宗教的排斥性也是不强的。</w:t>
+      </w:r>
+    </w:p>
+    <w:p>
+      <w:pPr>
+        <w:spacing w:line="360" w:lineRule="auto"/>
+        <w:rPr>
+          <w:rFonts w:ascii="微软雅黑" w:eastAsia="微软雅黑" w:hAnsi="微软雅黑" w:cs="宋体"/>
+          <w:color w:val="000000"/>
+          <w:kern w:val="0"/>
+          <w:szCs w:val="21"/>
+        </w:rPr>
+      </w:pPr>
+    </w:p>
+    <w:p>
+      <w:pPr>
+        <w:shd w:val="clear" w:color="auto" w:fill="FFFFFF"/>
+        <w:spacing w:line="315" w:lineRule="atLeast"/>
+        <w:ind w:firstLine="420"/>
+        <w:rPr>
+          <w:rFonts w:ascii="微软雅黑" w:eastAsia="微软雅黑" w:hAnsi="微软雅黑" w:cs="宋体" w:hint="eastAsia"/>
+          <w:color w:val="000000"/>
+          <w:kern w:val="0"/>
+          <w:szCs w:val="21"/>
+        </w:rPr>
+      </w:pPr>
+      <w:r>
+        <w:rPr>
+          <w:rFonts w:ascii="微软雅黑" w:eastAsia="微软雅黑" w:hAnsi="微软雅黑" w:cs="宋体" w:hint="eastAsia"/>
+          <w:color w:val="000000"/>
+          <w:kern w:val="0"/>
+          <w:szCs w:val="21"/>
+        </w:rPr>
+        <w:t>更理智、更平静的思考，更全局、更主动的精神。通过每一件事、每个产品细节，锻炼和沉淀自己，要结合团队的力量和合作伙伴的优势。学习、思考、行动，思则必行。团队目标、团队成长，个人目标、个人成长中找到平衡。</w:t>
+      </w:r>
+    </w:p>
+    <w:p>
+      <w:pPr>
+        <w:shd w:val="clear" w:color="auto" w:fill="FFFFFF"/>
+        <w:spacing w:line="315" w:lineRule="atLeast"/>
+        <w:ind w:left="420"/>
+        <w:rPr>
+          <w:rFonts w:ascii="微软雅黑" w:eastAsia="微软雅黑" w:hAnsi="微软雅黑" w:cs="宋体"/>
+          <w:color w:val="000000"/>
+          <w:kern w:val="0"/>
+          <w:szCs w:val="21"/>
+        </w:rPr>
       </w:pPr>
       <w:r>
         <w:rPr>
           <w:rFonts w:hint="eastAsia"/>
         </w:rPr>
-        <w:t>乔布斯在斯坦福演讲时说到的一句话：“</w:t>
-      </w:r>
-      <w:r>
-        <w:rPr>
-          <w:rFonts w:hint="eastAsia"/>
-        </w:rPr>
-        <w:t>Stay hungry</w:t>
-      </w:r>
-      <w:r>
-        <w:rPr>
-          <w:rFonts w:hint="eastAsia"/>
-        </w:rPr>
-        <w:t>，</w:t>
-      </w:r>
-      <w:r>
-        <w:rPr>
-          <w:rFonts w:hint="eastAsia"/>
-        </w:rPr>
-        <w:t>stay foolish</w:t>
-      </w:r>
-      <w:r>
-        <w:rPr>
-          <w:rFonts w:hint="eastAsia"/>
-        </w:rPr>
-        <w:t>。”（求知若饥，虚心若愚。）</w:t>
-      </w:r>
-    </w:p>
-    <w:p>
-      <w:pPr>
-        <w:spacing w:line="360" w:lineRule="auto"/>
-        <w:ind w:firstLine="420"/>
-      </w:pPr>
-    </w:p>
-    <w:p>
-      <w:pPr>
-        <w:spacing w:line="360" w:lineRule="auto"/>
-        <w:ind w:firstLine="420"/>
-      </w:pPr>
-      <w:r>
-        <w:rPr>
-          <w:rFonts w:hint="eastAsia"/>
-        </w:rPr>
-        <w:t>但那又怎样呢，有问题就解决问题，有偏见就去解决偏见。这该是每一个创业者应有的态度</w:t>
-      </w:r>
-      <w:r>
-        <w:rPr>
-          <w:rFonts w:hint="eastAsia"/>
-        </w:rPr>
-        <w:t>。</w:t>
-      </w:r>
-    </w:p>
-    <w:p>
-      <w:pPr>
-        <w:spacing w:line="360" w:lineRule="auto"/>
-      </w:pPr>
-    </w:p>
-    <w:p>
-      <w:pPr>
-        <w:spacing w:line="360" w:lineRule="auto"/>
-        <w:ind w:firstLine="420"/>
-      </w:pPr>
-      <w:r>
-        <w:rPr>
-          <w:rFonts w:hint="eastAsia"/>
-        </w:rPr>
-        <w:t>国内一位很著名的成功学大师说过：“趋势就像一匹马，如果在马后面追，你永远都追不上，你只有骑在马上面，才能和马一样的快，这就叫马上成功！”</w:t>
-      </w:r>
-    </w:p>
-    <w:p>
-      <w:pPr>
-        <w:spacing w:line="360" w:lineRule="auto"/>
-      </w:pPr>
-    </w:p>
-    <w:p>
-      <w:pPr>
-        <w:spacing w:line="360" w:lineRule="auto"/>
-        <w:ind w:firstLine="420"/>
-      </w:pPr>
-      <w:r>
-        <w:rPr>
-          <w:rFonts w:hint="eastAsia"/>
-        </w:rPr>
-        <w:t>知道自己要干什么，夜深人静，问问</w:t>
-      </w:r>
-      <w:r>
-        <w:rPr>
-          <w:rFonts w:hint="eastAsia"/>
-        </w:rPr>
-        <w:t xml:space="preserve"> </w:t>
-      </w:r>
-      <w:r>
-        <w:rPr>
-          <w:rFonts w:hint="eastAsia"/>
-        </w:rPr>
-        <w:t>自己，将来的打算，并朝着那个方向去实</w:t>
-      </w:r>
-      <w:r>
-        <w:rPr>
-          <w:rFonts w:hint="eastAsia"/>
-        </w:rPr>
-        <w:t xml:space="preserve"> </w:t>
-      </w:r>
-      <w:r>
-        <w:rPr>
-          <w:rFonts w:hint="eastAsia"/>
-        </w:rPr>
-        <w:t>现，而不是无所事事和做一些无谓的事。</w:t>
-      </w:r>
-    </w:p>
-    <w:p>
-      <w:pPr>
-        <w:spacing w:line="360" w:lineRule="auto"/>
-        <w:ind w:firstLine="420"/>
-      </w:pPr>
-    </w:p>
-    <w:p>
-      <w:pPr>
-        <w:spacing w:line="360" w:lineRule="auto"/>
-        <w:ind w:firstLine="420"/>
-      </w:pPr>
-      <w:r>
-        <w:rPr>
-          <w:rFonts w:hint="eastAsia"/>
-        </w:rPr>
-        <w:t>我们这个年龄段迷茫很正常，只有两种人这时候不迷茫，一个是家底厚的，一个就是瞎混日子的，所以不必要太过担心，迷茫的时候不要想未来，踏踏实实，缺啥补啥，用心做事，无所畏惧！迷茫自然是一个阶段的产物！</w:t>
-      </w:r>
-    </w:p>
-    <w:p>
-      <w:pPr>
-        <w:spacing w:line="360" w:lineRule="auto"/>
-      </w:pPr>
-    </w:p>
-    <w:p>
-      <w:pPr>
-        <w:spacing w:line="360" w:lineRule="auto"/>
-        <w:ind w:firstLine="420"/>
-      </w:pPr>
-      <w:r>
-        <w:rPr>
-          <w:rFonts w:hint="eastAsia"/>
-        </w:rPr>
-        <w:t>儒为表，修身齐家；道为骨，无为有为；佛为心，度己度人。国学三脉的核心思想都强调自我的修为和境界，唯独算命先生让人们把生命托付给命运和鬼神；古今各个领域的名人几乎都推崇赞叹儒学、道学、佛学，却从没人推崇算命学，只有一群乡野术士躲在阴暗里大肆聒噪，将算命术吹上天。孰是孰非，高下立判。</w:t>
-      </w:r>
-    </w:p>
-    <w:p>
-      <w:pPr>
-        <w:spacing w:line="360" w:lineRule="auto"/>
-      </w:pPr>
-    </w:p>
-    <w:p>
-      <w:pPr>
-        <w:spacing w:line="360" w:lineRule="auto"/>
-      </w:pPr>
-      <w:r>
-        <w:rPr>
-          <w:rFonts w:hint="eastAsia"/>
-        </w:rPr>
-        <w:t xml:space="preserve">    </w:t>
-      </w:r>
-      <w:r>
-        <w:rPr>
-          <w:rFonts w:hint="eastAsia"/>
-        </w:rPr>
-        <w:t>所谓的西方文化霸权，的确存在。但是，这种霸权并不能强制中国人信教。而且我们还知道，中国人对于文化一直都有比较强的包容心态，表现在宗教上也是如此。中国人对于宗教没有特别的信赖，也没有什么特别的虔诚，很多人信教都是有功利心的。任何一种神灵体系在中国人看来可能都是他处理世俗问题的助力，可以来帮他忙的。你灵，我就信你；你不灵，我就去拜其他的神。多信一个神或少信一个神，对他们来说是无所谓的。在中国人眼里，各种神灵或者宗教信仰体系的区别和边界向来是不清楚的，他们也不愿意分清楚，他们所在乎的，只是这些神灵是不是够厉害，是不是有真本事。正因为有着这样一种实用理性的心理，他们对外来宗教的排斥性也是不强的。</w:t>
-      </w:r>
-    </w:p>
-    <w:p>
-      <w:pPr>
-        <w:spacing w:line="360" w:lineRule="auto"/>
-      </w:pPr>
-    </w:p>
-    <w:p>
-      <w:pPr>
-        <w:spacing w:line="360" w:lineRule="auto"/>
-        <w:ind w:firstLine="420"/>
-      </w:pPr>
+        <w:br/>
+      </w:r>
       <w:bookmarkStart w:id="0" w:name="_GoBack"/>
       <w:bookmarkEnd w:id="0"/>
       <w:r>
         <w:rPr>
-          <w:rFonts w:hint="eastAsia"/>
+          <w:rFonts w:ascii="微软雅黑" w:eastAsia="微软雅黑" w:hAnsi="微软雅黑" w:cs="宋体" w:hint="eastAsia"/>
+          <w:color w:val="000000"/>
+          <w:kern w:val="0"/>
+          <w:szCs w:val="21"/>
+        </w:rPr>
+        <w:t>一切的前提都是【行动】。可以速度比较慢，但是不行动永远实现不了目标。</w:t>
+      </w:r>
+    </w:p>
+    <w:p>
+      <w:pPr>
+        <w:widowControl/>
+        <w:shd w:val="clear" w:color="auto" w:fill="FFFFFF"/>
+        <w:spacing w:line="480" w:lineRule="auto"/>
+        <w:jc w:val="left"/>
+        <w:rPr>
+          <w:rFonts w:ascii="微软雅黑" w:eastAsia="微软雅黑" w:hAnsi="微软雅黑" w:cs="宋体"/>
+          <w:color w:val="000000"/>
+          <w:kern w:val="0"/>
+          <w:szCs w:val="21"/>
+        </w:rPr>
+      </w:pPr>
+    </w:p>
+    <w:p>
+      <w:pPr>
+        <w:widowControl/>
+        <w:shd w:val="clear" w:color="auto" w:fill="FFFFFF"/>
+        <w:spacing w:line="480" w:lineRule="auto"/>
+        <w:jc w:val="left"/>
+        <w:rPr>
+          <w:rFonts w:ascii="微软雅黑" w:eastAsia="微软雅黑" w:hAnsi="微软雅黑" w:cs="宋体"/>
+          <w:color w:val="000000"/>
+          <w:kern w:val="0"/>
+          <w:szCs w:val="21"/>
+        </w:rPr>
+      </w:pPr>
+      <w:r>
+        <w:rPr>
+          <w:rFonts w:ascii="微软雅黑" w:eastAsia="微软雅黑" w:hAnsi="微软雅黑" w:cs="宋体" w:hint="eastAsia"/>
+          <w:color w:val="000000"/>
+          <w:kern w:val="0"/>
+          <w:szCs w:val="21"/>
+        </w:rPr>
+        <w:t>    让【思考】成为一种习惯，让【行动】成为一种习惯，让【坚持】成为一种习惯。</w:t>
+      </w:r>
+    </w:p>
+    <w:p>
+      <w:pPr>
+        <w:widowControl/>
+        <w:shd w:val="clear" w:color="auto" w:fill="FFFFFF"/>
+        <w:spacing w:line="480" w:lineRule="auto"/>
+        <w:jc w:val="left"/>
+        <w:rPr>
+          <w:rFonts w:ascii="微软雅黑" w:eastAsia="微软雅黑" w:hAnsi="微软雅黑" w:cs="宋体"/>
+          <w:color w:val="000000"/>
+          <w:kern w:val="0"/>
+          <w:szCs w:val="21"/>
+        </w:rPr>
+      </w:pPr>
+    </w:p>
+    <w:p>
+      <w:pPr>
+        <w:widowControl/>
+        <w:shd w:val="clear" w:color="auto" w:fill="FFFFFF"/>
+        <w:spacing w:line="480" w:lineRule="auto"/>
+        <w:jc w:val="left"/>
+        <w:rPr>
+          <w:rFonts w:ascii="微软雅黑" w:eastAsia="微软雅黑" w:hAnsi="微软雅黑" w:cs="宋体"/>
+          <w:color w:val="000000"/>
+          <w:kern w:val="0"/>
+          <w:szCs w:val="21"/>
+        </w:rPr>
+      </w:pPr>
+      <w:r>
+        <w:rPr>
+          <w:rFonts w:ascii="微软雅黑" w:eastAsia="微软雅黑" w:hAnsi="微软雅黑" w:cs="宋体" w:hint="eastAsia"/>
+          <w:color w:val="000000"/>
+          <w:kern w:val="0"/>
+          <w:szCs w:val="21"/>
+        </w:rPr>
+        <w:t>    做事情专心致志，心性专一，有始有终，把一件小事非常有耐心的，一步一步的把它做完，到最后总会有收获的。</w:t>
+      </w:r>
+    </w:p>
+    <w:p>
+      <w:pPr>
+        <w:widowControl/>
+        <w:shd w:val="clear" w:color="auto" w:fill="FFFFFF"/>
+        <w:spacing w:line="480" w:lineRule="auto"/>
+        <w:jc w:val="left"/>
+        <w:rPr>
+          <w:rFonts w:ascii="微软雅黑" w:eastAsia="微软雅黑" w:hAnsi="微软雅黑" w:cs="宋体"/>
+          <w:color w:val="000000"/>
+          <w:kern w:val="0"/>
+          <w:szCs w:val="21"/>
+        </w:rPr>
+      </w:pPr>
+    </w:p>
+    <w:p>
+      <w:pPr>
+        <w:widowControl/>
+        <w:shd w:val="clear" w:color="auto" w:fill="FFFFFF"/>
+        <w:spacing w:line="480" w:lineRule="auto"/>
+        <w:jc w:val="left"/>
+        <w:rPr>
+          <w:rFonts w:ascii="微软雅黑" w:eastAsia="微软雅黑" w:hAnsi="微软雅黑" w:cs="宋体"/>
+          <w:color w:val="000000"/>
+          <w:kern w:val="0"/>
+          <w:szCs w:val="21"/>
+        </w:rPr>
+      </w:pPr>
+      <w:r>
+        <w:rPr>
+          <w:rFonts w:ascii="微软雅黑" w:eastAsia="微软雅黑" w:hAnsi="微软雅黑" w:cs="宋体" w:hint="eastAsia"/>
+          <w:color w:val="000000"/>
+          <w:kern w:val="0"/>
+          <w:szCs w:val="21"/>
+        </w:rPr>
+        <w:t>    养成持之以恒的习惯，持续不断的努力，认认真真的做完每天要做的工作，不断的充实自己，你会发现自己编的有耐心了，变的更加沉着了，总有一天会接近希望。</w:t>
+      </w:r>
+    </w:p>
+    <w:p>
+      <w:pPr>
+        <w:widowControl/>
+        <w:shd w:val="clear" w:color="auto" w:fill="FFFFFF"/>
+        <w:spacing w:line="480" w:lineRule="auto"/>
+        <w:jc w:val="left"/>
+        <w:rPr>
+          <w:rFonts w:ascii="微软雅黑" w:eastAsia="微软雅黑" w:hAnsi="微软雅黑" w:cs="宋体"/>
+          <w:color w:val="000000"/>
+          <w:kern w:val="0"/>
+          <w:szCs w:val="21"/>
+        </w:rPr>
+      </w:pPr>
+    </w:p>
+    <w:p>
+      <w:pPr>
+        <w:widowControl/>
+        <w:shd w:val="clear" w:color="auto" w:fill="FFFFFF"/>
+        <w:spacing w:line="480" w:lineRule="auto"/>
+        <w:jc w:val="left"/>
+        <w:rPr>
+          <w:rFonts w:ascii="微软雅黑" w:eastAsia="微软雅黑" w:hAnsi="微软雅黑" w:cs="宋体"/>
+          <w:color w:val="000000"/>
+          <w:kern w:val="0"/>
+          <w:szCs w:val="21"/>
+        </w:rPr>
+      </w:pPr>
+      <w:r>
+        <w:rPr>
+          <w:rFonts w:ascii="微软雅黑" w:eastAsia="微软雅黑" w:hAnsi="微软雅黑" w:cs="宋体" w:hint="eastAsia"/>
+          <w:color w:val="000000"/>
+          <w:kern w:val="0"/>
+          <w:szCs w:val="21"/>
+        </w:rPr>
+        <w:t>    苦闷焦虑的时候，放慢脚步，把心静下来，重新上路。</w:t>
+      </w:r>
+    </w:p>
+    <w:p>
+      <w:pPr>
+        <w:widowControl/>
+        <w:shd w:val="clear" w:color="auto" w:fill="FFFFFF"/>
+        <w:spacing w:line="480" w:lineRule="auto"/>
+        <w:jc w:val="left"/>
+        <w:rPr>
+          <w:rFonts w:ascii="微软雅黑" w:eastAsia="微软雅黑" w:hAnsi="微软雅黑" w:cs="宋体"/>
+          <w:color w:val="000000"/>
+          <w:kern w:val="0"/>
+          <w:szCs w:val="21"/>
+        </w:rPr>
+      </w:pPr>
+    </w:p>
+    <w:p>
+      <w:pPr>
+        <w:widowControl/>
+        <w:shd w:val="clear" w:color="auto" w:fill="FFFFFF"/>
+        <w:spacing w:line="480" w:lineRule="auto"/>
+        <w:jc w:val="left"/>
+        <w:rPr>
+          <w:rFonts w:ascii="微软雅黑" w:eastAsia="微软雅黑" w:hAnsi="微软雅黑" w:cs="宋体"/>
+          <w:color w:val="000000"/>
+          <w:kern w:val="0"/>
+          <w:szCs w:val="21"/>
+        </w:rPr>
+      </w:pPr>
+      <w:r>
+        <w:rPr>
+          <w:rFonts w:ascii="微软雅黑" w:eastAsia="微软雅黑" w:hAnsi="微软雅黑" w:cs="宋体" w:hint="eastAsia"/>
+          <w:color w:val="000000"/>
+          <w:kern w:val="0"/>
+          <w:szCs w:val="21"/>
+        </w:rPr>
+        <w:t>    “不患无位，患所以立；不换莫已知，求为可知也。”——孔子</w:t>
+      </w:r>
+    </w:p>
+    <w:p>
+      <w:pPr>
+        <w:widowControl/>
+        <w:shd w:val="clear" w:color="auto" w:fill="FFFFFF"/>
+        <w:spacing w:line="480" w:lineRule="auto"/>
+        <w:jc w:val="left"/>
+        <w:rPr>
+          <w:rFonts w:ascii="微软雅黑" w:eastAsia="微软雅黑" w:hAnsi="微软雅黑" w:cs="宋体"/>
+          <w:color w:val="000000"/>
+          <w:kern w:val="0"/>
+          <w:szCs w:val="21"/>
+        </w:rPr>
+      </w:pPr>
+    </w:p>
+    <w:p>
+      <w:pPr>
+        <w:widowControl/>
+        <w:shd w:val="clear" w:color="auto" w:fill="FFFFFF"/>
+        <w:spacing w:line="480" w:lineRule="auto"/>
+        <w:jc w:val="left"/>
+        <w:rPr>
+          <w:rFonts w:ascii="微软雅黑" w:eastAsia="微软雅黑" w:hAnsi="微软雅黑" w:cs="宋体"/>
+          <w:color w:val="000000"/>
+          <w:kern w:val="0"/>
+          <w:szCs w:val="21"/>
+        </w:rPr>
+      </w:pPr>
+      <w:r>
+        <w:rPr>
+          <w:rFonts w:ascii="微软雅黑" w:eastAsia="微软雅黑" w:hAnsi="微软雅黑" w:cs="宋体" w:hint="eastAsia"/>
+          <w:color w:val="000000"/>
+          <w:kern w:val="0"/>
+          <w:szCs w:val="21"/>
+        </w:rPr>
+        <w:t>    不要抱怨别人看不见你，当你还是地平线上的一颗小草时？有什么理由让别人在遥远的地方看见你？即使走进了，也会看不见，甚至会有意无意把你踩在脚底下。所以要想让别人注意你，就把自己变成一颗参天大树，这样人们在遥远的地方就能看到你。</w:t>
+      </w:r>
+    </w:p>
+    <w:p>
+      <w:pPr>
+        <w:widowControl/>
+        <w:shd w:val="clear" w:color="auto" w:fill="FFFFFF"/>
+        <w:spacing w:line="480" w:lineRule="auto"/>
+        <w:jc w:val="left"/>
+        <w:rPr>
+          <w:rFonts w:ascii="微软雅黑" w:eastAsia="微软雅黑" w:hAnsi="微软雅黑" w:cs="宋体"/>
+          <w:color w:val="000000"/>
+          <w:kern w:val="0"/>
+          <w:szCs w:val="21"/>
+        </w:rPr>
+      </w:pPr>
+    </w:p>
+    <w:p>
+      <w:pPr>
+        <w:widowControl/>
+        <w:shd w:val="clear" w:color="auto" w:fill="FFFFFF"/>
+        <w:spacing w:line="480" w:lineRule="auto"/>
+        <w:jc w:val="left"/>
+        <w:rPr>
+          <w:rFonts w:ascii="微软雅黑" w:eastAsia="微软雅黑" w:hAnsi="微软雅黑" w:cs="宋体"/>
+          <w:color w:val="000000"/>
+          <w:kern w:val="0"/>
+          <w:szCs w:val="21"/>
+        </w:rPr>
+      </w:pPr>
+      <w:r>
+        <w:rPr>
+          <w:rFonts w:ascii="微软雅黑" w:eastAsia="微软雅黑" w:hAnsi="微软雅黑" w:cs="宋体" w:hint="eastAsia"/>
+          <w:color w:val="000000"/>
+          <w:kern w:val="0"/>
+          <w:szCs w:val="21"/>
+        </w:rPr>
+        <w:t>    禅宗讲：一花一世界，一叶一如来。什么时候做什么事，不能硬来，也不可不做。</w:t>
+      </w:r>
+    </w:p>
+    <w:p>
+      <w:pPr>
+        <w:widowControl/>
+        <w:shd w:val="clear" w:color="auto" w:fill="FFFFFF"/>
+        <w:spacing w:line="480" w:lineRule="auto"/>
+        <w:jc w:val="left"/>
+        <w:rPr>
+          <w:rFonts w:ascii="微软雅黑" w:eastAsia="微软雅黑" w:hAnsi="微软雅黑" w:cs="宋体"/>
+          <w:color w:val="000000"/>
+          <w:kern w:val="0"/>
+          <w:szCs w:val="21"/>
+        </w:rPr>
+      </w:pPr>
+    </w:p>
+    <w:p>
+      <w:pPr>
+        <w:widowControl/>
+        <w:shd w:val="clear" w:color="auto" w:fill="FFFFFF"/>
+        <w:spacing w:line="480" w:lineRule="auto"/>
+        <w:jc w:val="left"/>
+        <w:rPr>
+          <w:rFonts w:ascii="微软雅黑" w:eastAsia="微软雅黑" w:hAnsi="微软雅黑" w:cs="宋体"/>
+          <w:color w:val="000000"/>
+          <w:kern w:val="0"/>
+          <w:szCs w:val="21"/>
+        </w:rPr>
+      </w:pPr>
+      <w:r>
+        <w:rPr>
+          <w:rFonts w:ascii="微软雅黑" w:eastAsia="微软雅黑" w:hAnsi="微软雅黑" w:cs="宋体" w:hint="eastAsia"/>
+          <w:color w:val="000000"/>
+          <w:kern w:val="0"/>
+          <w:szCs w:val="21"/>
+        </w:rPr>
+        <w:t>    成就非凡的人生，是一次次的脱胎换骨，一次次的破茧成蝶。</w:t>
+      </w:r>
+    </w:p>
+    <w:p>
+      <w:pPr>
+        <w:widowControl/>
+        <w:shd w:val="clear" w:color="auto" w:fill="FFFFFF"/>
+        <w:spacing w:line="480" w:lineRule="auto"/>
+        <w:jc w:val="left"/>
+        <w:rPr>
+          <w:rFonts w:ascii="微软雅黑" w:eastAsia="微软雅黑" w:hAnsi="微软雅黑" w:cs="宋体"/>
+          <w:color w:val="000000"/>
+          <w:kern w:val="0"/>
+          <w:szCs w:val="21"/>
+        </w:rPr>
+      </w:pPr>
+    </w:p>
+    <w:p>
+      <w:pPr>
+        <w:widowControl/>
+        <w:shd w:val="clear" w:color="auto" w:fill="FFFFFF"/>
+        <w:spacing w:line="480" w:lineRule="auto"/>
+        <w:jc w:val="left"/>
+        <w:rPr>
+          <w:rFonts w:ascii="微软雅黑" w:eastAsia="微软雅黑" w:hAnsi="微软雅黑" w:cs="宋体"/>
+          <w:color w:val="000000"/>
+          <w:kern w:val="0"/>
+          <w:szCs w:val="21"/>
+        </w:rPr>
+      </w:pPr>
+      <w:r>
+        <w:rPr>
+          <w:rFonts w:ascii="微软雅黑" w:eastAsia="微软雅黑" w:hAnsi="微软雅黑" w:cs="宋体" w:hint="eastAsia"/>
+          <w:color w:val="000000"/>
+          <w:kern w:val="0"/>
+          <w:szCs w:val="21"/>
+        </w:rPr>
+        <w:t>    人若有勇气说再见，生活便会还我们一个崭新的开始，美好的留在心底，遗憾的随风而去。</w:t>
+      </w:r>
+    </w:p>
+    <w:p>
+      <w:pPr>
+        <w:widowControl/>
+        <w:shd w:val="clear" w:color="auto" w:fill="FFFFFF"/>
+        <w:spacing w:line="480" w:lineRule="auto"/>
+        <w:jc w:val="left"/>
+        <w:rPr>
+          <w:rFonts w:ascii="微软雅黑" w:eastAsia="微软雅黑" w:hAnsi="微软雅黑" w:cs="宋体"/>
+          <w:color w:val="000000"/>
+          <w:kern w:val="0"/>
+          <w:szCs w:val="21"/>
+        </w:rPr>
+      </w:pPr>
+    </w:p>
+    <w:p>
+      <w:pPr>
+        <w:widowControl/>
+        <w:shd w:val="clear" w:color="auto" w:fill="FFFFFF"/>
+        <w:spacing w:line="480" w:lineRule="auto"/>
+        <w:ind w:firstLine="330"/>
+        <w:jc w:val="left"/>
+        <w:rPr>
+          <w:rFonts w:ascii="微软雅黑" w:eastAsia="微软雅黑" w:hAnsi="微软雅黑" w:cs="宋体"/>
+          <w:color w:val="000000"/>
+          <w:kern w:val="0"/>
+          <w:szCs w:val="21"/>
+        </w:rPr>
+      </w:pPr>
+      <w:r>
+        <w:rPr>
+          <w:rFonts w:ascii="微软雅黑" w:eastAsia="微软雅黑" w:hAnsi="微软雅黑" w:cs="宋体" w:hint="eastAsia"/>
+          <w:color w:val="000000"/>
+          <w:kern w:val="0"/>
+          <w:szCs w:val="21"/>
+        </w:rPr>
+        <w:t>辛苦工作本身不是人生目的，人生目的是享受生活，然而享受生活是需要一定物质基础的，所以还是要必须努力工作，获取财富。但永远不要忘了人生的目的是享受生活、和家人同乐。 </w:t>
+      </w:r>
+      <w:r>
+        <w:rPr>
+          <w:rFonts w:ascii="微软雅黑" w:eastAsia="微软雅黑" w:hAnsi="微软雅黑" w:cs="宋体" w:hint="eastAsia"/>
+          <w:color w:val="000000"/>
+          <w:kern w:val="0"/>
+          <w:szCs w:val="21"/>
+        </w:rPr>
+        <w:t>如何享受生活，您的爱好是啥？</w:t>
+      </w:r>
+    </w:p>
+    <w:p>
+      <w:pPr>
+        <w:widowControl/>
+        <w:shd w:val="clear" w:color="auto" w:fill="FFFFFF"/>
+        <w:spacing w:line="480" w:lineRule="auto"/>
+        <w:ind w:firstLine="330"/>
+        <w:jc w:val="left"/>
+        <w:rPr>
+          <w:rFonts w:ascii="微软雅黑" w:eastAsia="微软雅黑" w:hAnsi="微软雅黑" w:cs="宋体"/>
+          <w:color w:val="000000"/>
+          <w:kern w:val="0"/>
+          <w:szCs w:val="21"/>
+        </w:rPr>
+      </w:pPr>
+    </w:p>
+    <w:p>
+      <w:pPr>
+        <w:widowControl/>
+        <w:shd w:val="clear" w:color="auto" w:fill="FFFFFF"/>
+        <w:spacing w:line="480" w:lineRule="auto"/>
+        <w:jc w:val="left"/>
+        <w:rPr>
+          <w:rFonts w:ascii="微软雅黑" w:eastAsia="微软雅黑" w:hAnsi="微软雅黑" w:cs="宋体"/>
+          <w:color w:val="000000"/>
+          <w:kern w:val="0"/>
+          <w:szCs w:val="21"/>
+        </w:rPr>
+      </w:pPr>
+      <w:r>
+        <w:rPr>
+          <w:rFonts w:ascii="微软雅黑" w:eastAsia="微软雅黑" w:hAnsi="微软雅黑" w:cs="宋体" w:hint="eastAsia"/>
+          <w:color w:val="000000"/>
+          <w:kern w:val="0"/>
+          <w:szCs w:val="21"/>
+        </w:rPr>
+        <w:t>    不自信，虚荣，遇到问题时，为了证明自己或者不被人看不起，慌慌张张的去面对问题，往往造成的结果是：心静不下来，问题没有解决，而且会让人更加看不起自己。所以要以平常心待事，遇到问题，不慌不忙，专心思考问题的原因，找到根结，解决问题。</w:t>
+      </w:r>
+    </w:p>
+    <w:p>
+      <w:pPr>
+        <w:widowControl/>
+        <w:shd w:val="clear" w:color="auto" w:fill="FFFFFF"/>
+        <w:spacing w:line="480" w:lineRule="auto"/>
+        <w:jc w:val="left"/>
+        <w:rPr>
+          <w:rFonts w:ascii="微软雅黑" w:eastAsia="微软雅黑" w:hAnsi="微软雅黑" w:cs="宋体"/>
+          <w:color w:val="000000"/>
+          <w:kern w:val="0"/>
+          <w:szCs w:val="21"/>
+        </w:rPr>
+      </w:pPr>
+    </w:p>
+    <w:p>
+      <w:pPr>
+        <w:widowControl/>
+        <w:shd w:val="clear" w:color="auto" w:fill="FFFFFF"/>
+        <w:spacing w:line="480" w:lineRule="auto"/>
+        <w:jc w:val="left"/>
+        <w:rPr>
+          <w:rFonts w:ascii="微软雅黑" w:eastAsia="微软雅黑" w:hAnsi="微软雅黑" w:cs="宋体"/>
+          <w:color w:val="000000"/>
+          <w:kern w:val="0"/>
+          <w:szCs w:val="21"/>
+        </w:rPr>
+      </w:pPr>
+      <w:r>
+        <w:rPr>
+          <w:rFonts w:ascii="微软雅黑" w:eastAsia="微软雅黑" w:hAnsi="微软雅黑" w:cs="宋体" w:hint="eastAsia"/>
+          <w:color w:val="000000"/>
+          <w:kern w:val="0"/>
+          <w:szCs w:val="21"/>
         </w:rPr>
         <w:lastRenderedPageBreak/>
-        <w:t>更理智、更平静的思考，更全局、更主动的精神。通过每一件事、每个产品细节，锻炼和沉淀自己，要结合团队的力量和合作伙伴的优势。学习、思考、行动，思则必行。团队目标、团队成长，个人目标、个人成长中找到平衡。</w:t>
-      </w:r>
-      <w:r>
-        <w:rPr>
-          <w:rFonts w:hint="eastAsia"/>
-        </w:rPr>
-        <w:br/>
-      </w:r>
+        <w:t>    认清自己，放弃虚荣，自己其实是一个很平凡的人，资质一般，所以要想有所成就，突破自己，只有勤奋，多思考，不走形式，慢慢的、脚踏实地的、一点一点的解决问题，修炼自己，终究有一天，必成大器。</w:t>
+      </w:r>
+    </w:p>
+    <w:p>
+      <w:pPr>
+        <w:spacing w:line="360" w:lineRule="auto"/>
+        <w:ind w:firstLine="420"/>
+      </w:pPr>
     </w:p>
     <w:p>
       <w:pPr>
@@ -254,6 +829,44 @@
     </w:sectPr>
   </w:body>
 </w:document>
+</file>
+
+<file path=word/endnotes.xml><?xml version="1.0" encoding="utf-8"?>
+<w:endnotes xmlns:wpc="http://schemas.microsoft.com/office/word/2010/wordprocessingCanvas" xmlns:mc="http://schemas.openxmlformats.org/markup-compatibility/2006" xmlns:o="urn:schemas-microsoft-com:office:office" xmlns:r="http://schemas.openxmlformats.org/officeDocument/2006/relationships" xmlns:m="http://schemas.openxmlformats.org/officeDocument/2006/math" xmlns:v="urn:schemas-microsoft-com:vml" xmlns:wp14="http://schemas.microsoft.com/office/word/2010/wordprocessingDrawing" xmlns:wp="http://schemas.openxmlformats.org/drawingml/2006/wordprocessingDrawing" xmlns:w10="urn:schemas-microsoft-com:office:word" xmlns:w="http://schemas.openxmlformats.org/wordprocessingml/2006/main" xmlns:w14="http://schemas.microsoft.com/office/word/2010/wordml" xmlns:wpg="http://schemas.microsoft.com/office/word/2010/wordprocessingGroup" xmlns:wpi="http://schemas.microsoft.com/office/word/2010/wordprocessingInk" xmlns:wne="http://schemas.microsoft.com/office/word/2006/wordml" xmlns:wps="http://schemas.microsoft.com/office/word/2010/wordprocessingShape" mc:Ignorable="w14 wp14">
+  <w:endnote w:type="separator" w:id="-1">
+    <w:p>
+      <w:r>
+        <w:separator/>
+      </w:r>
+    </w:p>
+  </w:endnote>
+  <w:endnote w:type="continuationSeparator" w:id="0">
+    <w:p>
+      <w:r>
+        <w:continuationSeparator/>
+      </w:r>
+    </w:p>
+  </w:endnote>
+</w:endnotes>
+</file>
+
+<file path=word/footnotes.xml><?xml version="1.0" encoding="utf-8"?>
+<w:footnotes xmlns:wpc="http://schemas.microsoft.com/office/word/2010/wordprocessingCanvas" xmlns:mc="http://schemas.openxmlformats.org/markup-compatibility/2006" xmlns:o="urn:schemas-microsoft-com:office:office" xmlns:r="http://schemas.openxmlformats.org/officeDocument/2006/relationships" xmlns:m="http://schemas.openxmlformats.org/officeDocument/2006/math" xmlns:v="urn:schemas-microsoft-com:vml" xmlns:wp14="http://schemas.microsoft.com/office/word/2010/wordprocessingDrawing" xmlns:wp="http://schemas.openxmlformats.org/drawingml/2006/wordprocessingDrawing" xmlns:w10="urn:schemas-microsoft-com:office:word" xmlns:w="http://schemas.openxmlformats.org/wordprocessingml/2006/main" xmlns:w14="http://schemas.microsoft.com/office/word/2010/wordml" xmlns:wpg="http://schemas.microsoft.com/office/word/2010/wordprocessingGroup" xmlns:wpi="http://schemas.microsoft.com/office/word/2010/wordprocessingInk" xmlns:wne="http://schemas.microsoft.com/office/word/2006/wordml" xmlns:wps="http://schemas.microsoft.com/office/word/2010/wordprocessingShape" mc:Ignorable="w14 wp14">
+  <w:footnote w:type="separator" w:id="-1">
+    <w:p>
+      <w:r>
+        <w:separator/>
+      </w:r>
+    </w:p>
+  </w:footnote>
+  <w:footnote w:type="continuationSeparator" w:id="0">
+    <w:p>
+      <w:r>
+        <w:continuationSeparator/>
+      </w:r>
+    </w:p>
+  </w:footnote>
+</w:footnotes>
 </file>
 
 <file path=word/styles.xml><?xml version="1.0" encoding="utf-8"?>
@@ -477,6 +1090,71 @@
       <w:bCs/>
       <w:sz w:val="32"/>
       <w:szCs w:val="32"/>
+    </w:rPr>
+  </w:style>
+  <w:style w:type="paragraph" w:styleId="a4">
+    <w:name w:val="header"/>
+    <w:basedOn w:val="a"/>
+    <w:link w:val="Char0"/>
+    <w:uiPriority w:val="99"/>
+    <w:unhideWhenUsed/>
+    <w:rsid w:val="003C2B98"/>
+    <w:pPr>
+      <w:pBdr>
+        <w:bottom w:val="single" w:sz="6" w:space="1" w:color="auto"/>
+      </w:pBdr>
+      <w:tabs>
+        <w:tab w:val="center" w:pos="4153"/>
+        <w:tab w:val="right" w:pos="8306"/>
+      </w:tabs>
+      <w:snapToGrid w:val="0"/>
+      <w:jc w:val="center"/>
+    </w:pPr>
+    <w:rPr>
+      <w:sz w:val="18"/>
+      <w:szCs w:val="18"/>
+    </w:rPr>
+  </w:style>
+  <w:style w:type="character" w:customStyle="1" w:styleId="Char0">
+    <w:name w:val="页眉 Char"/>
+    <w:basedOn w:val="a0"/>
+    <w:link w:val="a4"/>
+    <w:uiPriority w:val="99"/>
+    <w:rsid w:val="003C2B98"/>
+    <w:rPr>
+      <w:sz w:val="18"/>
+      <w:szCs w:val="18"/>
+    </w:rPr>
+  </w:style>
+  <w:style w:type="paragraph" w:styleId="a5">
+    <w:name w:val="footer"/>
+    <w:basedOn w:val="a"/>
+    <w:link w:val="Char1"/>
+    <w:uiPriority w:val="99"/>
+    <w:unhideWhenUsed/>
+    <w:rsid w:val="003C2B98"/>
+    <w:pPr>
+      <w:tabs>
+        <w:tab w:val="center" w:pos="4153"/>
+        <w:tab w:val="right" w:pos="8306"/>
+      </w:tabs>
+      <w:snapToGrid w:val="0"/>
+      <w:jc w:val="left"/>
+    </w:pPr>
+    <w:rPr>
+      <w:sz w:val="18"/>
+      <w:szCs w:val="18"/>
+    </w:rPr>
+  </w:style>
+  <w:style w:type="character" w:customStyle="1" w:styleId="Char1">
+    <w:name w:val="页脚 Char"/>
+    <w:basedOn w:val="a0"/>
+    <w:link w:val="a5"/>
+    <w:uiPriority w:val="99"/>
+    <w:rsid w:val="003C2B98"/>
+    <w:rPr>
+      <w:sz w:val="18"/>
+      <w:szCs w:val="18"/>
     </w:rPr>
   </w:style>
 </w:styles>
@@ -703,6 +1381,71 @@
       <w:bCs/>
       <w:sz w:val="32"/>
       <w:szCs w:val="32"/>
+    </w:rPr>
+  </w:style>
+  <w:style w:type="paragraph" w:styleId="a4">
+    <w:name w:val="header"/>
+    <w:basedOn w:val="a"/>
+    <w:link w:val="Char0"/>
+    <w:uiPriority w:val="99"/>
+    <w:unhideWhenUsed/>
+    <w:rsid w:val="003C2B98"/>
+    <w:pPr>
+      <w:pBdr>
+        <w:bottom w:val="single" w:sz="6" w:space="1" w:color="auto"/>
+      </w:pBdr>
+      <w:tabs>
+        <w:tab w:val="center" w:pos="4153"/>
+        <w:tab w:val="right" w:pos="8306"/>
+      </w:tabs>
+      <w:snapToGrid w:val="0"/>
+      <w:jc w:val="center"/>
+    </w:pPr>
+    <w:rPr>
+      <w:sz w:val="18"/>
+      <w:szCs w:val="18"/>
+    </w:rPr>
+  </w:style>
+  <w:style w:type="character" w:customStyle="1" w:styleId="Char0">
+    <w:name w:val="页眉 Char"/>
+    <w:basedOn w:val="a0"/>
+    <w:link w:val="a4"/>
+    <w:uiPriority w:val="99"/>
+    <w:rsid w:val="003C2B98"/>
+    <w:rPr>
+      <w:sz w:val="18"/>
+      <w:szCs w:val="18"/>
+    </w:rPr>
+  </w:style>
+  <w:style w:type="paragraph" w:styleId="a5">
+    <w:name w:val="footer"/>
+    <w:basedOn w:val="a"/>
+    <w:link w:val="Char1"/>
+    <w:uiPriority w:val="99"/>
+    <w:unhideWhenUsed/>
+    <w:rsid w:val="003C2B98"/>
+    <w:pPr>
+      <w:tabs>
+        <w:tab w:val="center" w:pos="4153"/>
+        <w:tab w:val="right" w:pos="8306"/>
+      </w:tabs>
+      <w:snapToGrid w:val="0"/>
+      <w:jc w:val="left"/>
+    </w:pPr>
+    <w:rPr>
+      <w:sz w:val="18"/>
+      <w:szCs w:val="18"/>
+    </w:rPr>
+  </w:style>
+  <w:style w:type="character" w:customStyle="1" w:styleId="Char1">
+    <w:name w:val="页脚 Char"/>
+    <w:basedOn w:val="a0"/>
+    <w:link w:val="a5"/>
+    <w:uiPriority w:val="99"/>
+    <w:rsid w:val="003C2B98"/>
+    <w:rPr>
+      <w:sz w:val="18"/>
+      <w:szCs w:val="18"/>
     </w:rPr>
   </w:style>
 </w:styles>

--- a/一句话.docx
+++ b/一句话.docx
@@ -4,821 +4,777 @@
   <w:body>
     <w:p>
       <w:pPr>
-        <w:spacing w:line="360" w:lineRule="auto"/>
+        <w:spacing w:line="276" w:lineRule="auto"/>
         <w:ind w:firstLine="420"/>
         <w:rPr>
-          <w:rFonts w:ascii="微软雅黑" w:eastAsia="微软雅黑" w:hAnsi="微软雅黑" w:cs="宋体"/>
-          <w:color w:val="000000"/>
-          <w:kern w:val="0"/>
-          <w:szCs w:val="21"/>
-        </w:rPr>
-      </w:pPr>
-      <w:r>
-        <w:rPr>
-          <w:rFonts w:ascii="微软雅黑" w:eastAsia="微软雅黑" w:hAnsi="微软雅黑" w:cs="宋体" w:hint="eastAsia"/>
-          <w:color w:val="000000"/>
-          <w:kern w:val="0"/>
-          <w:szCs w:val="21"/>
+          <w:rFonts w:ascii="楷体" w:eastAsia="楷体" w:hAnsi="楷体"/>
+          <w:sz w:val="24"/>
+        </w:rPr>
+      </w:pPr>
+      <w:r>
+        <w:rPr>
+          <w:rFonts w:ascii="楷体" w:eastAsia="楷体" w:hAnsi="楷体" w:hint="eastAsia"/>
+          <w:sz w:val="24"/>
         </w:rPr>
         <w:t>乔布斯在斯坦福演讲时说到的一句话：“Stay hungry，stay foolish。”（求知若饥，虚心若愚。）</w:t>
       </w:r>
     </w:p>
     <w:p>
       <w:pPr>
-        <w:spacing w:line="360" w:lineRule="auto"/>
+        <w:spacing w:line="276" w:lineRule="auto"/>
+        <w:rPr>
+          <w:rFonts w:ascii="楷体" w:eastAsia="楷体" w:hAnsi="楷体"/>
+          <w:sz w:val="24"/>
+        </w:rPr>
+      </w:pPr>
+    </w:p>
+    <w:p>
+      <w:pPr>
+        <w:spacing w:line="276" w:lineRule="auto"/>
         <w:ind w:firstLine="420"/>
         <w:rPr>
-          <w:rFonts w:ascii="微软雅黑" w:eastAsia="微软雅黑" w:hAnsi="微软雅黑" w:cs="宋体"/>
-          <w:color w:val="000000"/>
-          <w:kern w:val="0"/>
-          <w:szCs w:val="21"/>
-        </w:rPr>
-      </w:pPr>
-    </w:p>
-    <w:p>
-      <w:pPr>
-        <w:spacing w:line="360" w:lineRule="auto"/>
+          <w:rFonts w:ascii="楷体" w:eastAsia="楷体" w:hAnsi="楷体"/>
+          <w:sz w:val="24"/>
+        </w:rPr>
+      </w:pPr>
+      <w:r>
+        <w:rPr>
+          <w:rFonts w:ascii="楷体" w:eastAsia="楷体" w:hAnsi="楷体" w:hint="eastAsia"/>
+          <w:sz w:val="24"/>
+        </w:rPr>
+        <w:t>但那又怎样呢，有问题就解决问题，有偏见就去解决偏见。这该是每一个创业者应有的态度</w:t>
+      </w:r>
+      <w:r>
+        <w:rPr>
+          <w:rFonts w:ascii="楷体" w:eastAsia="楷体" w:hAnsi="楷体" w:hint="eastAsia"/>
+          <w:sz w:val="24"/>
+        </w:rPr>
+        <w:t>。</w:t>
+      </w:r>
+    </w:p>
+    <w:p>
+      <w:pPr>
+        <w:spacing w:line="276" w:lineRule="auto"/>
+        <w:rPr>
+          <w:rFonts w:ascii="楷体" w:eastAsia="楷体" w:hAnsi="楷体"/>
+          <w:sz w:val="24"/>
+        </w:rPr>
+      </w:pPr>
+    </w:p>
+    <w:p>
+      <w:pPr>
+        <w:spacing w:line="276" w:lineRule="auto"/>
         <w:ind w:firstLine="420"/>
         <w:rPr>
-          <w:rFonts w:ascii="微软雅黑" w:eastAsia="微软雅黑" w:hAnsi="微软雅黑" w:cs="宋体"/>
-          <w:color w:val="000000"/>
-          <w:kern w:val="0"/>
-          <w:szCs w:val="21"/>
-        </w:rPr>
-      </w:pPr>
-      <w:r>
-        <w:rPr>
-          <w:rFonts w:ascii="微软雅黑" w:eastAsia="微软雅黑" w:hAnsi="微软雅黑" w:cs="宋体" w:hint="eastAsia"/>
-          <w:color w:val="000000"/>
-          <w:kern w:val="0"/>
-          <w:szCs w:val="21"/>
-        </w:rPr>
-        <w:t>但那又怎样呢，有问题就解决问题，有偏见就去解决偏见。这该是每一个创业者应有的态度</w:t>
-      </w:r>
-      <w:r>
-        <w:rPr>
-          <w:rFonts w:ascii="微软雅黑" w:eastAsia="微软雅黑" w:hAnsi="微软雅黑" w:cs="宋体" w:hint="eastAsia"/>
-          <w:color w:val="000000"/>
-          <w:kern w:val="0"/>
-          <w:szCs w:val="21"/>
-        </w:rPr>
-        <w:t>。</w:t>
-      </w:r>
-    </w:p>
-    <w:p>
-      <w:pPr>
-        <w:spacing w:line="360" w:lineRule="auto"/>
-        <w:rPr>
-          <w:rFonts w:ascii="微软雅黑" w:eastAsia="微软雅黑" w:hAnsi="微软雅黑" w:cs="宋体"/>
-          <w:color w:val="000000"/>
-          <w:kern w:val="0"/>
-          <w:szCs w:val="21"/>
-        </w:rPr>
-      </w:pPr>
-    </w:p>
-    <w:p>
-      <w:pPr>
-        <w:spacing w:line="360" w:lineRule="auto"/>
+          <w:rFonts w:ascii="楷体" w:eastAsia="楷体" w:hAnsi="楷体"/>
+          <w:sz w:val="24"/>
+        </w:rPr>
+      </w:pPr>
+      <w:r>
+        <w:rPr>
+          <w:rFonts w:ascii="楷体" w:eastAsia="楷体" w:hAnsi="楷体" w:hint="eastAsia"/>
+          <w:sz w:val="24"/>
+        </w:rPr>
+        <w:t>国内一位很著名的成功学大师说过：“趋势就像一匹马，如果在马后面追，你永远都追不上，你只有骑在马上面，才能和马一样的快，这就叫马上成功！”</w:t>
+      </w:r>
+    </w:p>
+    <w:p>
+      <w:pPr>
+        <w:spacing w:line="276" w:lineRule="auto"/>
+        <w:rPr>
+          <w:rFonts w:ascii="楷体" w:eastAsia="楷体" w:hAnsi="楷体"/>
+          <w:sz w:val="24"/>
+        </w:rPr>
+      </w:pPr>
+    </w:p>
+    <w:p>
+      <w:pPr>
+        <w:spacing w:line="276" w:lineRule="auto"/>
         <w:ind w:firstLine="420"/>
         <w:rPr>
-          <w:rFonts w:ascii="微软雅黑" w:eastAsia="微软雅黑" w:hAnsi="微软雅黑" w:cs="宋体"/>
-          <w:color w:val="000000"/>
-          <w:kern w:val="0"/>
-          <w:szCs w:val="21"/>
-        </w:rPr>
-      </w:pPr>
-      <w:r>
-        <w:rPr>
-          <w:rFonts w:ascii="微软雅黑" w:eastAsia="微软雅黑" w:hAnsi="微软雅黑" w:cs="宋体" w:hint="eastAsia"/>
-          <w:color w:val="000000"/>
-          <w:kern w:val="0"/>
-          <w:szCs w:val="21"/>
-        </w:rPr>
-        <w:t>国内一位很著名的成功学大师说过：“趋势就像一匹马，如果在马后面追，你永远都追不上，你只有骑在马上面，才能和马一样的快，这就叫马上成功！”</w:t>
-      </w:r>
-    </w:p>
-    <w:p>
-      <w:pPr>
-        <w:spacing w:line="360" w:lineRule="auto"/>
-        <w:rPr>
-          <w:rFonts w:ascii="微软雅黑" w:eastAsia="微软雅黑" w:hAnsi="微软雅黑" w:cs="宋体"/>
-          <w:color w:val="000000"/>
-          <w:kern w:val="0"/>
-          <w:szCs w:val="21"/>
-        </w:rPr>
-      </w:pPr>
-    </w:p>
-    <w:p>
-      <w:pPr>
-        <w:spacing w:line="360" w:lineRule="auto"/>
+          <w:rFonts w:ascii="楷体" w:eastAsia="楷体" w:hAnsi="楷体"/>
+          <w:sz w:val="24"/>
+        </w:rPr>
+      </w:pPr>
+      <w:r>
+        <w:rPr>
+          <w:rFonts w:ascii="楷体" w:eastAsia="楷体" w:hAnsi="楷体" w:hint="eastAsia"/>
+          <w:sz w:val="24"/>
+        </w:rPr>
+        <w:t>知道自己要干什么，夜深人静，问问自己，将来的打算，并朝着那个方向去实现，而不是无所事事和做一些无谓的事。</w:t>
+      </w:r>
+    </w:p>
+    <w:p>
+      <w:pPr>
+        <w:spacing w:line="276" w:lineRule="auto"/>
+        <w:rPr>
+          <w:rFonts w:ascii="楷体" w:eastAsia="楷体" w:hAnsi="楷体"/>
+          <w:sz w:val="24"/>
+        </w:rPr>
+      </w:pPr>
+    </w:p>
+    <w:p>
+      <w:pPr>
+        <w:spacing w:line="276" w:lineRule="auto"/>
         <w:ind w:firstLine="420"/>
         <w:rPr>
-          <w:rFonts w:ascii="微软雅黑" w:eastAsia="微软雅黑" w:hAnsi="微软雅黑" w:cs="宋体"/>
-          <w:color w:val="000000"/>
-          <w:kern w:val="0"/>
-          <w:szCs w:val="21"/>
-        </w:rPr>
-      </w:pPr>
-      <w:r>
-        <w:rPr>
-          <w:rFonts w:ascii="微软雅黑" w:eastAsia="微软雅黑" w:hAnsi="微软雅黑" w:cs="宋体" w:hint="eastAsia"/>
-          <w:color w:val="000000"/>
-          <w:kern w:val="0"/>
-          <w:szCs w:val="21"/>
-        </w:rPr>
-        <w:t>知道自己要干什么，夜深人静，问问自己，将来的打算，并朝着那个方向去实现，而不是无所事事和做一些无谓的事。</w:t>
-      </w:r>
-    </w:p>
-    <w:p>
-      <w:pPr>
-        <w:spacing w:line="360" w:lineRule="auto"/>
+          <w:rFonts w:ascii="楷体" w:eastAsia="楷体" w:hAnsi="楷体" w:hint="eastAsia"/>
+          <w:sz w:val="24"/>
+        </w:rPr>
+      </w:pPr>
+      <w:r>
+        <w:rPr>
+          <w:rFonts w:ascii="楷体" w:eastAsia="楷体" w:hAnsi="楷体" w:hint="eastAsia"/>
+          <w:sz w:val="24"/>
+        </w:rPr>
+        <w:t>我们这个年龄段迷茫很正常，只有两种人这时候不迷茫，一个是家底厚的，一个就是瞎混日子的，所以不必要太过担心，迷茫的时候不要想未来，踏踏实实，缺啥补啥，</w:t>
+      </w:r>
+      <w:r>
+        <w:rPr>
+          <w:rFonts w:ascii="楷体" w:eastAsia="楷体" w:hAnsi="楷体" w:hint="eastAsia"/>
+          <w:sz w:val="24"/>
+        </w:rPr>
+        <w:t>活在当下，</w:t>
+      </w:r>
+      <w:r>
+        <w:rPr>
+          <w:rFonts w:ascii="楷体" w:eastAsia="楷体" w:hAnsi="楷体" w:hint="eastAsia"/>
+          <w:sz w:val="24"/>
+        </w:rPr>
+        <w:t>用心做事，无所畏惧！迷茫自然是一个阶段的产物！</w:t>
+      </w:r>
+    </w:p>
+    <w:p>
+      <w:pPr>
+        <w:spacing w:line="276" w:lineRule="auto"/>
         <w:ind w:firstLine="420"/>
         <w:rPr>
-          <w:rFonts w:ascii="微软雅黑" w:eastAsia="微软雅黑" w:hAnsi="微软雅黑" w:cs="宋体"/>
-          <w:color w:val="000000"/>
-          <w:kern w:val="0"/>
-          <w:szCs w:val="21"/>
-        </w:rPr>
-      </w:pPr>
-    </w:p>
-    <w:p>
-      <w:pPr>
-        <w:spacing w:line="360" w:lineRule="auto"/>
+          <w:rFonts w:ascii="楷体" w:eastAsia="楷体" w:hAnsi="楷体"/>
+          <w:sz w:val="24"/>
+        </w:rPr>
+      </w:pPr>
+    </w:p>
+    <w:p>
+      <w:pPr>
+        <w:spacing w:line="276" w:lineRule="auto"/>
         <w:ind w:firstLine="420"/>
         <w:rPr>
-          <w:rFonts w:ascii="微软雅黑" w:eastAsia="微软雅黑" w:hAnsi="微软雅黑" w:cs="宋体"/>
-          <w:color w:val="000000"/>
-          <w:kern w:val="0"/>
-          <w:szCs w:val="21"/>
-        </w:rPr>
-      </w:pPr>
-      <w:r>
-        <w:rPr>
-          <w:rFonts w:ascii="微软雅黑" w:eastAsia="微软雅黑" w:hAnsi="微软雅黑" w:cs="宋体" w:hint="eastAsia"/>
-          <w:color w:val="000000"/>
-          <w:kern w:val="0"/>
-          <w:szCs w:val="21"/>
-        </w:rPr>
-        <w:t>我们这个年龄段迷茫很正常，只有两种人这时候不迷茫，一个是家底厚的，一个就是瞎混日子的，所以不必要太过担心，迷茫的时候不要想未来，踏踏实实，缺啥补啥，</w:t>
-      </w:r>
-      <w:r>
-        <w:rPr>
-          <w:rFonts w:ascii="微软雅黑" w:eastAsia="微软雅黑" w:hAnsi="微软雅黑" w:cs="宋体" w:hint="eastAsia"/>
-          <w:color w:val="000000"/>
-          <w:kern w:val="0"/>
-          <w:szCs w:val="21"/>
-        </w:rPr>
-        <w:t>活在当下，</w:t>
-      </w:r>
-      <w:r>
-        <w:rPr>
-          <w:rFonts w:ascii="微软雅黑" w:eastAsia="微软雅黑" w:hAnsi="微软雅黑" w:cs="宋体" w:hint="eastAsia"/>
-          <w:color w:val="000000"/>
-          <w:kern w:val="0"/>
-          <w:szCs w:val="21"/>
-        </w:rPr>
-        <w:t>用心做事，无所畏惧！迷茫自然是一个阶段的产物！</w:t>
-      </w:r>
-    </w:p>
-    <w:p>
-      <w:pPr>
-        <w:spacing w:line="360" w:lineRule="auto"/>
-        <w:rPr>
-          <w:rFonts w:ascii="微软雅黑" w:eastAsia="微软雅黑" w:hAnsi="微软雅黑" w:cs="宋体"/>
-          <w:color w:val="000000"/>
-          <w:kern w:val="0"/>
-          <w:szCs w:val="21"/>
-        </w:rPr>
-      </w:pPr>
-    </w:p>
-    <w:p>
-      <w:pPr>
-        <w:spacing w:line="360" w:lineRule="auto"/>
+          <w:rFonts w:ascii="楷体" w:eastAsia="楷体" w:hAnsi="楷体"/>
+          <w:sz w:val="24"/>
+        </w:rPr>
+      </w:pPr>
+      <w:r>
+        <w:rPr>
+          <w:rFonts w:ascii="楷体" w:eastAsia="楷体" w:hAnsi="楷体" w:hint="eastAsia"/>
+          <w:sz w:val="24"/>
+        </w:rPr>
+        <w:t>儒为表，修身齐家；道为骨，无为有为；佛为心，度己度人。国学三脉的核心思想都强调自我的修为和境界，唯独算命先生让人们把生命托付给命运和鬼神；古今各个领域的名人几乎都推崇赞叹儒学、道学、佛学，却从没人推崇算命学，只有一群乡野术士躲在阴暗里大肆聒噪，将算命术吹上天。孰是孰非，高下立判。</w:t>
+      </w:r>
+    </w:p>
+    <w:p>
+      <w:pPr>
+        <w:spacing w:line="276" w:lineRule="auto"/>
+        <w:rPr>
+          <w:rFonts w:ascii="楷体" w:eastAsia="楷体" w:hAnsi="楷体"/>
+          <w:sz w:val="24"/>
+        </w:rPr>
+      </w:pPr>
+    </w:p>
+    <w:p>
+      <w:pPr>
+        <w:spacing w:line="276" w:lineRule="auto"/>
         <w:ind w:firstLine="420"/>
         <w:rPr>
-          <w:rFonts w:ascii="微软雅黑" w:eastAsia="微软雅黑" w:hAnsi="微软雅黑" w:cs="宋体"/>
-          <w:color w:val="000000"/>
-          <w:kern w:val="0"/>
-          <w:szCs w:val="21"/>
-        </w:rPr>
-      </w:pPr>
-      <w:r>
-        <w:rPr>
-          <w:rFonts w:ascii="微软雅黑" w:eastAsia="微软雅黑" w:hAnsi="微软雅黑" w:cs="宋体" w:hint="eastAsia"/>
-          <w:color w:val="000000"/>
-          <w:kern w:val="0"/>
-          <w:szCs w:val="21"/>
-        </w:rPr>
-        <w:t>儒为表，修身齐家；道为骨，无为有为；佛为心，度己度人。国学三脉的核心思想都强调自我的修为和境界，唯独算命先生让人们把生命托付给命运和鬼神；古今各个领域的名人几乎都推崇赞叹儒学、道学、佛学，却从没人推崇算命学，只有一群乡野术士躲在阴暗里大肆聒噪，将算命术吹上天。孰是孰非，高下立判。</w:t>
-      </w:r>
-    </w:p>
-    <w:p>
-      <w:pPr>
-        <w:spacing w:line="360" w:lineRule="auto"/>
-        <w:rPr>
-          <w:rFonts w:ascii="微软雅黑" w:eastAsia="微软雅黑" w:hAnsi="微软雅黑" w:cs="宋体"/>
-          <w:color w:val="000000"/>
-          <w:kern w:val="0"/>
-          <w:szCs w:val="21"/>
-        </w:rPr>
-      </w:pPr>
-    </w:p>
-    <w:p>
-      <w:pPr>
-        <w:spacing w:line="360" w:lineRule="auto"/>
-        <w:rPr>
-          <w:rFonts w:ascii="微软雅黑" w:eastAsia="微软雅黑" w:hAnsi="微软雅黑" w:cs="宋体"/>
-          <w:color w:val="000000"/>
-          <w:kern w:val="0"/>
-          <w:szCs w:val="21"/>
-        </w:rPr>
-      </w:pPr>
-      <w:r>
-        <w:rPr>
-          <w:rFonts w:ascii="微软雅黑" w:eastAsia="微软雅黑" w:hAnsi="微软雅黑" w:cs="宋体" w:hint="eastAsia"/>
-          <w:color w:val="000000"/>
-          <w:kern w:val="0"/>
-          <w:szCs w:val="21"/>
-        </w:rPr>
-        <w:t>    所谓的西方文化霸权，的确存在。但是，这种霸权并不能强制中国人信教。而且我们还</w:t>
-      </w:r>
-      <w:r>
-        <w:rPr>
-          <w:rFonts w:ascii="微软雅黑" w:eastAsia="微软雅黑" w:hAnsi="微软雅黑" w:cs="宋体" w:hint="eastAsia"/>
-          <w:color w:val="000000"/>
-          <w:kern w:val="0"/>
-          <w:szCs w:val="21"/>
-        </w:rPr>
-        <w:lastRenderedPageBreak/>
-        <w:t>知道，中国人对于文化一直都有比较强的包容心态，表现在宗教上也是如此。中国人对于宗教没有特别的信赖，也没有什么特别的虔诚，很多人信教都是有功利心的。任何一种神灵体系在中国人看来可能都是他处理世俗问题的助力，可以来帮他忙的。你灵，我就信你；你不灵，我就去拜其他的神。多信一个神或少信一个神，对他们来说是无所谓的。在中国人眼里，各种神灵或者宗教信仰体系的区别和边界向来是不清楚的，他们也不愿意分清楚，他们所在乎的，只是这些神灵是不是够厉害，是不是有真本事。正因为有着这样一种实用理性的心理，他们对外来宗教的排斥性也是不强的。</w:t>
-      </w:r>
-    </w:p>
-    <w:p>
-      <w:pPr>
-        <w:spacing w:line="360" w:lineRule="auto"/>
-        <w:rPr>
-          <w:rFonts w:ascii="微软雅黑" w:eastAsia="微软雅黑" w:hAnsi="微软雅黑" w:cs="宋体"/>
-          <w:color w:val="000000"/>
-          <w:kern w:val="0"/>
-          <w:szCs w:val="21"/>
-        </w:rPr>
-      </w:pPr>
-    </w:p>
-    <w:p>
-      <w:pPr>
-        <w:shd w:val="clear" w:color="auto" w:fill="FFFFFF"/>
-        <w:spacing w:line="315" w:lineRule="atLeast"/>
-        <w:ind w:firstLine="420"/>
-        <w:rPr>
-          <w:rFonts w:ascii="微软雅黑" w:eastAsia="微软雅黑" w:hAnsi="微软雅黑" w:cs="宋体" w:hint="eastAsia"/>
-          <w:color w:val="000000"/>
-          <w:kern w:val="0"/>
-          <w:szCs w:val="21"/>
-        </w:rPr>
-      </w:pPr>
-      <w:r>
-        <w:rPr>
-          <w:rFonts w:ascii="微软雅黑" w:eastAsia="微软雅黑" w:hAnsi="微软雅黑" w:cs="宋体" w:hint="eastAsia"/>
-          <w:color w:val="000000"/>
-          <w:kern w:val="0"/>
-          <w:szCs w:val="21"/>
-        </w:rPr>
-        <w:t>更理智、更平静的思考，更全局、更主动的精神。通过每一件事、每个产品细节，锻炼和沉淀自己，要结合团队的力量和合作伙伴的优势。学习、思考、行动，思则必行。团队目标、团队成长，个人目标、个人成长中找到平衡。</w:t>
-      </w:r>
-    </w:p>
-    <w:p>
-      <w:pPr>
-        <w:shd w:val="clear" w:color="auto" w:fill="FFFFFF"/>
-        <w:spacing w:line="315" w:lineRule="atLeast"/>
-        <w:ind w:left="420"/>
-        <w:rPr>
-          <w:rFonts w:ascii="微软雅黑" w:eastAsia="微软雅黑" w:hAnsi="微软雅黑" w:cs="宋体"/>
-          <w:color w:val="000000"/>
-          <w:kern w:val="0"/>
-          <w:szCs w:val="21"/>
-        </w:rPr>
-      </w:pPr>
-      <w:r>
-        <w:rPr>
-          <w:rFonts w:hint="eastAsia"/>
-        </w:rPr>
-        <w:br/>
+          <w:rFonts w:ascii="楷体" w:eastAsia="楷体" w:hAnsi="楷体"/>
+          <w:sz w:val="24"/>
+        </w:rPr>
+      </w:pPr>
+      <w:r>
+        <w:rPr>
+          <w:rFonts w:ascii="楷体" w:eastAsia="楷体" w:hAnsi="楷体" w:hint="eastAsia"/>
+          <w:sz w:val="24"/>
+        </w:rPr>
+        <w:t>所谓的西方文化霸权，的确存在。但是，这种霸权并不能强制中国人信教。而且我们还知道，中国人对于文化一直都有比较强的包容心态，表现在宗教上也是如此。中国人对于宗教没有特别的信赖，也没有什么特别的虔诚，很多人信教都是有功利心的。任何一种神灵体系在中国人看来可能都是他处理世俗问题的助力，可以来帮他忙的。你灵，我就信你；你不灵，我就去拜其他的神。多信一个神或少信一个神，对他们来说是无所谓的。在中国人眼里，各种神灵或者宗教信仰体系的区别和边界向来是不清楚的，他们也不愿意分清楚，他们所在乎的，只是这些神灵是不是够厉害，是不是有真本事。正因为有着这样一种实用理性的心理，他们对外来宗教的排斥性也是不强的。</w:t>
       </w:r>
       <w:bookmarkStart w:id="0" w:name="_GoBack"/>
       <w:bookmarkEnd w:id="0"/>
-      <w:r>
-        <w:rPr>
-          <w:rFonts w:ascii="微软雅黑" w:eastAsia="微软雅黑" w:hAnsi="微软雅黑" w:cs="宋体" w:hint="eastAsia"/>
-          <w:color w:val="000000"/>
-          <w:kern w:val="0"/>
-          <w:szCs w:val="21"/>
+    </w:p>
+    <w:p>
+      <w:pPr>
+        <w:spacing w:line="276" w:lineRule="auto"/>
+        <w:rPr>
+          <w:rFonts w:ascii="楷体" w:eastAsia="楷体" w:hAnsi="楷体"/>
+          <w:sz w:val="24"/>
+        </w:rPr>
+      </w:pPr>
+    </w:p>
+    <w:p>
+      <w:pPr>
+        <w:spacing w:line="276" w:lineRule="auto"/>
+        <w:ind w:firstLine="420"/>
+        <w:rPr>
+          <w:rFonts w:ascii="楷体" w:eastAsia="楷体" w:hAnsi="楷体"/>
+          <w:sz w:val="24"/>
+        </w:rPr>
+      </w:pPr>
+      <w:r>
+        <w:rPr>
+          <w:rFonts w:ascii="楷体" w:eastAsia="楷体" w:hAnsi="楷体" w:hint="eastAsia"/>
+          <w:sz w:val="24"/>
+        </w:rPr>
+        <w:t>更理智、更平静的思考，更全局、更主动的精神。通过每一件事、每个产品细节，锻炼和沉淀自己，要结合团队的力量和合作伙伴的优势。学习、思考、行动，思则必行。团队目标、团队成长，个人目标、个人成长中找到平衡。</w:t>
+      </w:r>
+    </w:p>
+    <w:p>
+      <w:pPr>
+        <w:spacing w:line="276" w:lineRule="auto"/>
+        <w:ind w:left="420"/>
+        <w:rPr>
+          <w:rFonts w:ascii="楷体" w:eastAsia="楷体" w:hAnsi="楷体" w:hint="eastAsia"/>
+          <w:sz w:val="24"/>
+        </w:rPr>
+      </w:pPr>
+      <w:r>
+        <w:rPr>
+          <w:rFonts w:ascii="楷体" w:eastAsia="楷体" w:hAnsi="楷体" w:hint="eastAsia"/>
+          <w:sz w:val="24"/>
+        </w:rPr>
+        <w:br/>
+      </w:r>
+      <w:r>
+        <w:rPr>
+          <w:rFonts w:ascii="楷体" w:eastAsia="楷体" w:hAnsi="楷体" w:hint="eastAsia"/>
+          <w:sz w:val="24"/>
         </w:rPr>
         <w:t>一切的前提都是【行动】。可以速度比较慢，但是不行动永远实现不了目标。</w:t>
       </w:r>
     </w:p>
     <w:p>
       <w:pPr>
-        <w:widowControl/>
-        <w:shd w:val="clear" w:color="auto" w:fill="FFFFFF"/>
-        <w:spacing w:line="480" w:lineRule="auto"/>
-        <w:jc w:val="left"/>
-        <w:rPr>
-          <w:rFonts w:ascii="微软雅黑" w:eastAsia="微软雅黑" w:hAnsi="微软雅黑" w:cs="宋体"/>
-          <w:color w:val="000000"/>
-          <w:kern w:val="0"/>
-          <w:szCs w:val="21"/>
-        </w:rPr>
-      </w:pPr>
-    </w:p>
-    <w:p>
-      <w:pPr>
-        <w:widowControl/>
-        <w:shd w:val="clear" w:color="auto" w:fill="FFFFFF"/>
-        <w:spacing w:line="480" w:lineRule="auto"/>
-        <w:jc w:val="left"/>
-        <w:rPr>
-          <w:rFonts w:ascii="微软雅黑" w:eastAsia="微软雅黑" w:hAnsi="微软雅黑" w:cs="宋体"/>
-          <w:color w:val="000000"/>
-          <w:kern w:val="0"/>
-          <w:szCs w:val="21"/>
-        </w:rPr>
-      </w:pPr>
-      <w:r>
-        <w:rPr>
-          <w:rFonts w:ascii="微软雅黑" w:eastAsia="微软雅黑" w:hAnsi="微软雅黑" w:cs="宋体" w:hint="eastAsia"/>
-          <w:color w:val="000000"/>
-          <w:kern w:val="0"/>
-          <w:szCs w:val="21"/>
-        </w:rPr>
-        <w:t>    让【思考】成为一种习惯，让【行动】成为一种习惯，让【坚持】成为一种习惯。</w:t>
-      </w:r>
-    </w:p>
-    <w:p>
-      <w:pPr>
-        <w:widowControl/>
-        <w:shd w:val="clear" w:color="auto" w:fill="FFFFFF"/>
-        <w:spacing w:line="480" w:lineRule="auto"/>
-        <w:jc w:val="left"/>
-        <w:rPr>
-          <w:rFonts w:ascii="微软雅黑" w:eastAsia="微软雅黑" w:hAnsi="微软雅黑" w:cs="宋体"/>
-          <w:color w:val="000000"/>
-          <w:kern w:val="0"/>
-          <w:szCs w:val="21"/>
-        </w:rPr>
-      </w:pPr>
-    </w:p>
-    <w:p>
-      <w:pPr>
-        <w:widowControl/>
-        <w:shd w:val="clear" w:color="auto" w:fill="FFFFFF"/>
-        <w:spacing w:line="480" w:lineRule="auto"/>
-        <w:jc w:val="left"/>
-        <w:rPr>
-          <w:rFonts w:ascii="微软雅黑" w:eastAsia="微软雅黑" w:hAnsi="微软雅黑" w:cs="宋体"/>
-          <w:color w:val="000000"/>
-          <w:kern w:val="0"/>
-          <w:szCs w:val="21"/>
-        </w:rPr>
-      </w:pPr>
-      <w:r>
-        <w:rPr>
-          <w:rFonts w:ascii="微软雅黑" w:eastAsia="微软雅黑" w:hAnsi="微软雅黑" w:cs="宋体" w:hint="eastAsia"/>
-          <w:color w:val="000000"/>
-          <w:kern w:val="0"/>
-          <w:szCs w:val="21"/>
-        </w:rPr>
-        <w:t>    做事情专心致志，心性专一，有始有终，把一件小事非常有耐心的，一步一步的把它做完，到最后总会有收获的。</w:t>
-      </w:r>
-    </w:p>
-    <w:p>
-      <w:pPr>
-        <w:widowControl/>
-        <w:shd w:val="clear" w:color="auto" w:fill="FFFFFF"/>
-        <w:spacing w:line="480" w:lineRule="auto"/>
-        <w:jc w:val="left"/>
-        <w:rPr>
-          <w:rFonts w:ascii="微软雅黑" w:eastAsia="微软雅黑" w:hAnsi="微软雅黑" w:cs="宋体"/>
-          <w:color w:val="000000"/>
-          <w:kern w:val="0"/>
-          <w:szCs w:val="21"/>
-        </w:rPr>
-      </w:pPr>
-    </w:p>
-    <w:p>
-      <w:pPr>
-        <w:widowControl/>
-        <w:shd w:val="clear" w:color="auto" w:fill="FFFFFF"/>
-        <w:spacing w:line="480" w:lineRule="auto"/>
-        <w:jc w:val="left"/>
-        <w:rPr>
-          <w:rFonts w:ascii="微软雅黑" w:eastAsia="微软雅黑" w:hAnsi="微软雅黑" w:cs="宋体"/>
-          <w:color w:val="000000"/>
-          <w:kern w:val="0"/>
-          <w:szCs w:val="21"/>
-        </w:rPr>
-      </w:pPr>
-      <w:r>
-        <w:rPr>
-          <w:rFonts w:ascii="微软雅黑" w:eastAsia="微软雅黑" w:hAnsi="微软雅黑" w:cs="宋体" w:hint="eastAsia"/>
-          <w:color w:val="000000"/>
-          <w:kern w:val="0"/>
-          <w:szCs w:val="21"/>
-        </w:rPr>
-        <w:t>    养成持之以恒的习惯，持续不断的努力，认认真真的做完每天要做的工作，不断的充实自己，你会发现自己编的有耐心了，变的更加沉着了，总有一天会接近希望。</w:t>
-      </w:r>
-    </w:p>
-    <w:p>
-      <w:pPr>
-        <w:widowControl/>
-        <w:shd w:val="clear" w:color="auto" w:fill="FFFFFF"/>
-        <w:spacing w:line="480" w:lineRule="auto"/>
-        <w:jc w:val="left"/>
-        <w:rPr>
-          <w:rFonts w:ascii="微软雅黑" w:eastAsia="微软雅黑" w:hAnsi="微软雅黑" w:cs="宋体"/>
-          <w:color w:val="000000"/>
-          <w:kern w:val="0"/>
-          <w:szCs w:val="21"/>
-        </w:rPr>
-      </w:pPr>
-    </w:p>
-    <w:p>
-      <w:pPr>
-        <w:widowControl/>
-        <w:shd w:val="clear" w:color="auto" w:fill="FFFFFF"/>
-        <w:spacing w:line="480" w:lineRule="auto"/>
-        <w:jc w:val="left"/>
-        <w:rPr>
-          <w:rFonts w:ascii="微软雅黑" w:eastAsia="微软雅黑" w:hAnsi="微软雅黑" w:cs="宋体"/>
-          <w:color w:val="000000"/>
-          <w:kern w:val="0"/>
-          <w:szCs w:val="21"/>
-        </w:rPr>
-      </w:pPr>
-      <w:r>
-        <w:rPr>
-          <w:rFonts w:ascii="微软雅黑" w:eastAsia="微软雅黑" w:hAnsi="微软雅黑" w:cs="宋体" w:hint="eastAsia"/>
-          <w:color w:val="000000"/>
-          <w:kern w:val="0"/>
-          <w:szCs w:val="21"/>
-        </w:rPr>
-        <w:t>    苦闷焦虑的时候，放慢脚步，把心静下来，重新上路。</w:t>
-      </w:r>
-    </w:p>
-    <w:p>
-      <w:pPr>
-        <w:widowControl/>
-        <w:shd w:val="clear" w:color="auto" w:fill="FFFFFF"/>
-        <w:spacing w:line="480" w:lineRule="auto"/>
-        <w:jc w:val="left"/>
-        <w:rPr>
-          <w:rFonts w:ascii="微软雅黑" w:eastAsia="微软雅黑" w:hAnsi="微软雅黑" w:cs="宋体"/>
-          <w:color w:val="000000"/>
-          <w:kern w:val="0"/>
-          <w:szCs w:val="21"/>
-        </w:rPr>
-      </w:pPr>
-    </w:p>
-    <w:p>
-      <w:pPr>
-        <w:widowControl/>
-        <w:shd w:val="clear" w:color="auto" w:fill="FFFFFF"/>
-        <w:spacing w:line="480" w:lineRule="auto"/>
-        <w:jc w:val="left"/>
-        <w:rPr>
-          <w:rFonts w:ascii="微软雅黑" w:eastAsia="微软雅黑" w:hAnsi="微软雅黑" w:cs="宋体"/>
-          <w:color w:val="000000"/>
-          <w:kern w:val="0"/>
-          <w:szCs w:val="21"/>
-        </w:rPr>
-      </w:pPr>
-      <w:r>
-        <w:rPr>
-          <w:rFonts w:ascii="微软雅黑" w:eastAsia="微软雅黑" w:hAnsi="微软雅黑" w:cs="宋体" w:hint="eastAsia"/>
-          <w:color w:val="000000"/>
-          <w:kern w:val="0"/>
-          <w:szCs w:val="21"/>
-        </w:rPr>
-        <w:t>    “不患无位，患所以立；不换莫已知，求为可知也。”——孔子</w:t>
-      </w:r>
-    </w:p>
-    <w:p>
-      <w:pPr>
-        <w:widowControl/>
-        <w:shd w:val="clear" w:color="auto" w:fill="FFFFFF"/>
-        <w:spacing w:line="480" w:lineRule="auto"/>
-        <w:jc w:val="left"/>
-        <w:rPr>
-          <w:rFonts w:ascii="微软雅黑" w:eastAsia="微软雅黑" w:hAnsi="微软雅黑" w:cs="宋体"/>
-          <w:color w:val="000000"/>
-          <w:kern w:val="0"/>
-          <w:szCs w:val="21"/>
-        </w:rPr>
-      </w:pPr>
-    </w:p>
-    <w:p>
-      <w:pPr>
-        <w:widowControl/>
-        <w:shd w:val="clear" w:color="auto" w:fill="FFFFFF"/>
-        <w:spacing w:line="480" w:lineRule="auto"/>
-        <w:jc w:val="left"/>
-        <w:rPr>
-          <w:rFonts w:ascii="微软雅黑" w:eastAsia="微软雅黑" w:hAnsi="微软雅黑" w:cs="宋体"/>
-          <w:color w:val="000000"/>
-          <w:kern w:val="0"/>
-          <w:szCs w:val="21"/>
-        </w:rPr>
-      </w:pPr>
-      <w:r>
-        <w:rPr>
-          <w:rFonts w:ascii="微软雅黑" w:eastAsia="微软雅黑" w:hAnsi="微软雅黑" w:cs="宋体" w:hint="eastAsia"/>
-          <w:color w:val="000000"/>
-          <w:kern w:val="0"/>
-          <w:szCs w:val="21"/>
-        </w:rPr>
-        <w:t>    不要抱怨别人看不见你，当你还是地平线上的一颗小草时？有什么理由让别人在遥远的地方看见你？即使走进了，也会看不见，甚至会有意无意把你踩在脚底下。所以要想让别人注意你，就把自己变成一颗参天大树，这样人们在遥远的地方就能看到你。</w:t>
-      </w:r>
-    </w:p>
-    <w:p>
-      <w:pPr>
-        <w:widowControl/>
-        <w:shd w:val="clear" w:color="auto" w:fill="FFFFFF"/>
-        <w:spacing w:line="480" w:lineRule="auto"/>
-        <w:jc w:val="left"/>
-        <w:rPr>
-          <w:rFonts w:ascii="微软雅黑" w:eastAsia="微软雅黑" w:hAnsi="微软雅黑" w:cs="宋体"/>
-          <w:color w:val="000000"/>
-          <w:kern w:val="0"/>
-          <w:szCs w:val="21"/>
-        </w:rPr>
-      </w:pPr>
-    </w:p>
-    <w:p>
-      <w:pPr>
-        <w:widowControl/>
-        <w:shd w:val="clear" w:color="auto" w:fill="FFFFFF"/>
-        <w:spacing w:line="480" w:lineRule="auto"/>
-        <w:jc w:val="left"/>
-        <w:rPr>
-          <w:rFonts w:ascii="微软雅黑" w:eastAsia="微软雅黑" w:hAnsi="微软雅黑" w:cs="宋体"/>
-          <w:color w:val="000000"/>
-          <w:kern w:val="0"/>
-          <w:szCs w:val="21"/>
-        </w:rPr>
-      </w:pPr>
-      <w:r>
-        <w:rPr>
-          <w:rFonts w:ascii="微软雅黑" w:eastAsia="微软雅黑" w:hAnsi="微软雅黑" w:cs="宋体" w:hint="eastAsia"/>
-          <w:color w:val="000000"/>
-          <w:kern w:val="0"/>
-          <w:szCs w:val="21"/>
-        </w:rPr>
-        <w:t>    禅宗讲：一花一世界，一叶一如来。什么时候做什么事，不能硬来，也不可不做。</w:t>
-      </w:r>
-    </w:p>
-    <w:p>
-      <w:pPr>
-        <w:widowControl/>
-        <w:shd w:val="clear" w:color="auto" w:fill="FFFFFF"/>
-        <w:spacing w:line="480" w:lineRule="auto"/>
-        <w:jc w:val="left"/>
-        <w:rPr>
-          <w:rFonts w:ascii="微软雅黑" w:eastAsia="微软雅黑" w:hAnsi="微软雅黑" w:cs="宋体"/>
-          <w:color w:val="000000"/>
-          <w:kern w:val="0"/>
-          <w:szCs w:val="21"/>
-        </w:rPr>
-      </w:pPr>
-    </w:p>
-    <w:p>
-      <w:pPr>
-        <w:widowControl/>
-        <w:shd w:val="clear" w:color="auto" w:fill="FFFFFF"/>
-        <w:spacing w:line="480" w:lineRule="auto"/>
-        <w:jc w:val="left"/>
-        <w:rPr>
-          <w:rFonts w:ascii="微软雅黑" w:eastAsia="微软雅黑" w:hAnsi="微软雅黑" w:cs="宋体"/>
-          <w:color w:val="000000"/>
-          <w:kern w:val="0"/>
-          <w:szCs w:val="21"/>
-        </w:rPr>
-      </w:pPr>
-      <w:r>
-        <w:rPr>
-          <w:rFonts w:ascii="微软雅黑" w:eastAsia="微软雅黑" w:hAnsi="微软雅黑" w:cs="宋体" w:hint="eastAsia"/>
-          <w:color w:val="000000"/>
-          <w:kern w:val="0"/>
-          <w:szCs w:val="21"/>
-        </w:rPr>
-        <w:t>    成就非凡的人生，是一次次的脱胎换骨，一次次的破茧成蝶。</w:t>
-      </w:r>
-    </w:p>
-    <w:p>
-      <w:pPr>
-        <w:widowControl/>
-        <w:shd w:val="clear" w:color="auto" w:fill="FFFFFF"/>
-        <w:spacing w:line="480" w:lineRule="auto"/>
-        <w:jc w:val="left"/>
-        <w:rPr>
-          <w:rFonts w:ascii="微软雅黑" w:eastAsia="微软雅黑" w:hAnsi="微软雅黑" w:cs="宋体"/>
-          <w:color w:val="000000"/>
-          <w:kern w:val="0"/>
-          <w:szCs w:val="21"/>
-        </w:rPr>
-      </w:pPr>
-    </w:p>
-    <w:p>
-      <w:pPr>
-        <w:widowControl/>
-        <w:shd w:val="clear" w:color="auto" w:fill="FFFFFF"/>
-        <w:spacing w:line="480" w:lineRule="auto"/>
-        <w:jc w:val="left"/>
-        <w:rPr>
-          <w:rFonts w:ascii="微软雅黑" w:eastAsia="微软雅黑" w:hAnsi="微软雅黑" w:cs="宋体"/>
-          <w:color w:val="000000"/>
-          <w:kern w:val="0"/>
-          <w:szCs w:val="21"/>
-        </w:rPr>
-      </w:pPr>
-      <w:r>
-        <w:rPr>
-          <w:rFonts w:ascii="微软雅黑" w:eastAsia="微软雅黑" w:hAnsi="微软雅黑" w:cs="宋体" w:hint="eastAsia"/>
-          <w:color w:val="000000"/>
-          <w:kern w:val="0"/>
-          <w:szCs w:val="21"/>
-        </w:rPr>
-        <w:t>    人若有勇气说再见，生活便会还我们一个崭新的开始，美好的留在心底，遗憾的随风而去。</w:t>
-      </w:r>
-    </w:p>
-    <w:p>
-      <w:pPr>
-        <w:widowControl/>
-        <w:shd w:val="clear" w:color="auto" w:fill="FFFFFF"/>
-        <w:spacing w:line="480" w:lineRule="auto"/>
-        <w:jc w:val="left"/>
-        <w:rPr>
-          <w:rFonts w:ascii="微软雅黑" w:eastAsia="微软雅黑" w:hAnsi="微软雅黑" w:cs="宋体"/>
-          <w:color w:val="000000"/>
-          <w:kern w:val="0"/>
-          <w:szCs w:val="21"/>
-        </w:rPr>
-      </w:pPr>
-    </w:p>
-    <w:p>
-      <w:pPr>
-        <w:widowControl/>
-        <w:shd w:val="clear" w:color="auto" w:fill="FFFFFF"/>
-        <w:spacing w:line="480" w:lineRule="auto"/>
-        <w:ind w:firstLine="330"/>
-        <w:jc w:val="left"/>
-        <w:rPr>
-          <w:rFonts w:ascii="微软雅黑" w:eastAsia="微软雅黑" w:hAnsi="微软雅黑" w:cs="宋体"/>
-          <w:color w:val="000000"/>
-          <w:kern w:val="0"/>
-          <w:szCs w:val="21"/>
-        </w:rPr>
-      </w:pPr>
-      <w:r>
-        <w:rPr>
-          <w:rFonts w:ascii="微软雅黑" w:eastAsia="微软雅黑" w:hAnsi="微软雅黑" w:cs="宋体" w:hint="eastAsia"/>
-          <w:color w:val="000000"/>
-          <w:kern w:val="0"/>
-          <w:szCs w:val="21"/>
-        </w:rPr>
-        <w:t>辛苦工作本身不是人生目的，人生目的是享受生活，然而享受生活是需要一定物质基础的，所以还是要必须努力工作，获取财富。但永远不要忘了人生的目的是享受生活、和家人同乐。 </w:t>
-      </w:r>
-      <w:r>
-        <w:rPr>
-          <w:rFonts w:ascii="微软雅黑" w:eastAsia="微软雅黑" w:hAnsi="微软雅黑" w:cs="宋体" w:hint="eastAsia"/>
-          <w:color w:val="000000"/>
-          <w:kern w:val="0"/>
-          <w:szCs w:val="21"/>
+        <w:spacing w:line="276" w:lineRule="auto"/>
+        <w:ind w:left="420"/>
+        <w:rPr>
+          <w:rFonts w:ascii="楷体" w:eastAsia="楷体" w:hAnsi="楷体" w:hint="eastAsia"/>
+          <w:sz w:val="24"/>
+        </w:rPr>
+      </w:pPr>
+    </w:p>
+    <w:p>
+      <w:pPr>
+        <w:spacing w:line="276" w:lineRule="auto"/>
+        <w:ind w:left="420"/>
+        <w:rPr>
+          <w:rFonts w:ascii="楷体" w:eastAsia="楷体" w:hAnsi="楷体"/>
+          <w:sz w:val="24"/>
+        </w:rPr>
+      </w:pPr>
+      <w:r>
+        <w:rPr>
+          <w:rFonts w:ascii="楷体" w:eastAsia="楷体" w:hAnsi="楷体" w:hint="eastAsia"/>
+          <w:sz w:val="24"/>
+        </w:rPr>
+        <w:t>让【思考】成为一种习惯，让【行动】成为一种习惯，让【坚持】成为一种</w:t>
+      </w:r>
+      <w:r>
+        <w:rPr>
+          <w:rFonts w:ascii="楷体" w:eastAsia="楷体" w:hAnsi="楷体" w:hint="eastAsia"/>
+          <w:sz w:val="24"/>
+        </w:rPr>
+        <w:lastRenderedPageBreak/>
+        <w:t>习惯。</w:t>
+      </w:r>
+    </w:p>
+    <w:p>
+      <w:pPr>
+        <w:spacing w:line="276" w:lineRule="auto"/>
+        <w:rPr>
+          <w:rFonts w:ascii="楷体" w:eastAsia="楷体" w:hAnsi="楷体"/>
+          <w:sz w:val="24"/>
+        </w:rPr>
+      </w:pPr>
+    </w:p>
+    <w:p>
+      <w:pPr>
+        <w:spacing w:line="276" w:lineRule="auto"/>
+        <w:rPr>
+          <w:rFonts w:ascii="楷体" w:eastAsia="楷体" w:hAnsi="楷体"/>
+          <w:sz w:val="24"/>
+        </w:rPr>
+      </w:pPr>
+      <w:r>
+        <w:rPr>
+          <w:rFonts w:ascii="宋体" w:eastAsia="宋体" w:hAnsi="宋体" w:cs="宋体" w:hint="eastAsia"/>
+          <w:sz w:val="24"/>
+        </w:rPr>
+        <w:t> </w:t>
+      </w:r>
+      <w:r>
+        <w:rPr>
+          <w:rFonts w:ascii="楷体" w:eastAsia="楷体" w:hAnsi="楷体" w:hint="eastAsia"/>
+          <w:sz w:val="24"/>
+        </w:rPr>
+        <w:t xml:space="preserve"> </w:t>
+      </w:r>
+      <w:r>
+        <w:rPr>
+          <w:rFonts w:ascii="楷体" w:eastAsia="楷体" w:hAnsi="楷体" w:cs="宋体" w:hint="eastAsia"/>
+          <w:sz w:val="24"/>
+        </w:rPr>
+        <w:tab/>
+      </w:r>
+      <w:r>
+        <w:rPr>
+          <w:rFonts w:ascii="楷体" w:eastAsia="楷体" w:hAnsi="楷体" w:hint="eastAsia"/>
+          <w:sz w:val="24"/>
+        </w:rPr>
+        <w:t>做事情专心致志，心性专一，有始有终，把一件小事非常有耐心的，一步一步的把它做完，到最后总会有收获的。</w:t>
+      </w:r>
+    </w:p>
+    <w:p>
+      <w:pPr>
+        <w:spacing w:line="276" w:lineRule="auto"/>
+        <w:rPr>
+          <w:rFonts w:ascii="楷体" w:eastAsia="楷体" w:hAnsi="楷体"/>
+          <w:sz w:val="24"/>
+        </w:rPr>
+      </w:pPr>
+    </w:p>
+    <w:p>
+      <w:pPr>
+        <w:spacing w:line="276" w:lineRule="auto"/>
+        <w:rPr>
+          <w:rFonts w:ascii="楷体" w:eastAsia="楷体" w:hAnsi="楷体"/>
+          <w:sz w:val="24"/>
+        </w:rPr>
+      </w:pPr>
+      <w:r>
+        <w:rPr>
+          <w:rFonts w:ascii="宋体" w:eastAsia="宋体" w:hAnsi="宋体" w:cs="宋体" w:hint="eastAsia"/>
+          <w:sz w:val="24"/>
+        </w:rPr>
+        <w:t> </w:t>
+      </w:r>
+      <w:r>
+        <w:rPr>
+          <w:rFonts w:ascii="楷体" w:eastAsia="楷体" w:hAnsi="楷体" w:hint="eastAsia"/>
+          <w:sz w:val="24"/>
+        </w:rPr>
+        <w:t xml:space="preserve"> 养成持之以恒的习惯，持续不断的努力，认认真真的做完每天要做的工作，不断的充实自己，你会发现自己编的有耐心了，变的更加沉着了，总有一天会接近希望。</w:t>
+      </w:r>
+    </w:p>
+    <w:p>
+      <w:pPr>
+        <w:spacing w:line="276" w:lineRule="auto"/>
+        <w:rPr>
+          <w:rFonts w:ascii="楷体" w:eastAsia="楷体" w:hAnsi="楷体"/>
+          <w:sz w:val="24"/>
+        </w:rPr>
+      </w:pPr>
+    </w:p>
+    <w:p>
+      <w:pPr>
+        <w:spacing w:line="276" w:lineRule="auto"/>
+        <w:rPr>
+          <w:rFonts w:ascii="楷体" w:eastAsia="楷体" w:hAnsi="楷体"/>
+          <w:sz w:val="24"/>
+        </w:rPr>
+      </w:pPr>
+      <w:r>
+        <w:rPr>
+          <w:rFonts w:ascii="宋体" w:eastAsia="宋体" w:hAnsi="宋体" w:cs="宋体" w:hint="eastAsia"/>
+          <w:sz w:val="24"/>
+        </w:rPr>
+        <w:t> </w:t>
+      </w:r>
+      <w:r>
+        <w:rPr>
+          <w:rFonts w:ascii="楷体" w:eastAsia="楷体" w:hAnsi="楷体" w:hint="eastAsia"/>
+          <w:sz w:val="24"/>
+        </w:rPr>
+        <w:t>苦闷焦虑的时候，放慢脚步，把心静下来，重新上路。</w:t>
+      </w:r>
+    </w:p>
+    <w:p>
+      <w:pPr>
+        <w:spacing w:line="276" w:lineRule="auto"/>
+        <w:rPr>
+          <w:rFonts w:ascii="楷体" w:eastAsia="楷体" w:hAnsi="楷体"/>
+          <w:sz w:val="24"/>
+        </w:rPr>
+      </w:pPr>
+    </w:p>
+    <w:p>
+      <w:pPr>
+        <w:spacing w:line="276" w:lineRule="auto"/>
+        <w:ind w:firstLineChars="100" w:firstLine="240"/>
+        <w:rPr>
+          <w:rFonts w:ascii="楷体" w:eastAsia="楷体" w:hAnsi="楷体"/>
+          <w:sz w:val="24"/>
+        </w:rPr>
+      </w:pPr>
+      <w:r>
+        <w:rPr>
+          <w:rFonts w:ascii="楷体" w:eastAsia="楷体" w:hAnsi="楷体" w:hint="eastAsia"/>
+          <w:sz w:val="24"/>
+        </w:rPr>
+        <w:t>“不患无位，患所以立；不换莫已知，求为可知也。”——孔子</w:t>
+      </w:r>
+    </w:p>
+    <w:p>
+      <w:pPr>
+        <w:spacing w:line="276" w:lineRule="auto"/>
+        <w:rPr>
+          <w:rFonts w:ascii="楷体" w:eastAsia="楷体" w:hAnsi="楷体"/>
+          <w:sz w:val="24"/>
+        </w:rPr>
+      </w:pPr>
+    </w:p>
+    <w:p>
+      <w:pPr>
+        <w:spacing w:line="276" w:lineRule="auto"/>
+        <w:rPr>
+          <w:rFonts w:ascii="楷体" w:eastAsia="楷体" w:hAnsi="楷体" w:hint="eastAsia"/>
+          <w:sz w:val="24"/>
+        </w:rPr>
+      </w:pPr>
+      <w:r>
+        <w:rPr>
+          <w:rFonts w:ascii="宋体" w:eastAsia="宋体" w:hAnsi="宋体" w:cs="宋体" w:hint="eastAsia"/>
+          <w:sz w:val="24"/>
+        </w:rPr>
+        <w:t> </w:t>
+      </w:r>
+      <w:r>
+        <w:rPr>
+          <w:rFonts w:ascii="楷体" w:eastAsia="楷体" w:hAnsi="楷体" w:hint="eastAsia"/>
+          <w:sz w:val="24"/>
+        </w:rPr>
+        <w:t xml:space="preserve"> 不要抱怨别人看不见你，当你还是地平线上的一颗小草时？有什么理由让别人在遥远的地方看见你？即使走进了，也会看不见，甚至会有意无意把你踩在脚底下。所以要想让别人注意你，就把自己变成一颗参天大树，这样人们在遥远的地方就能看到你。</w:t>
+      </w:r>
+    </w:p>
+    <w:p>
+      <w:pPr>
+        <w:spacing w:line="276" w:lineRule="auto"/>
+        <w:rPr>
+          <w:rFonts w:ascii="楷体" w:eastAsia="楷体" w:hAnsi="楷体"/>
+          <w:sz w:val="24"/>
+        </w:rPr>
+      </w:pPr>
+    </w:p>
+    <w:p>
+      <w:pPr>
+        <w:spacing w:line="276" w:lineRule="auto"/>
+        <w:rPr>
+          <w:rFonts w:ascii="楷体" w:eastAsia="楷体" w:hAnsi="楷体"/>
+          <w:sz w:val="24"/>
+        </w:rPr>
+      </w:pPr>
+      <w:r>
+        <w:rPr>
+          <w:rFonts w:ascii="宋体" w:eastAsia="宋体" w:hAnsi="宋体" w:cs="宋体" w:hint="eastAsia"/>
+          <w:sz w:val="24"/>
+        </w:rPr>
+        <w:t> </w:t>
+      </w:r>
+      <w:r>
+        <w:rPr>
+          <w:rFonts w:ascii="楷体" w:eastAsia="楷体" w:hAnsi="楷体" w:hint="eastAsia"/>
+          <w:sz w:val="24"/>
+        </w:rPr>
+        <w:t xml:space="preserve"> </w:t>
+      </w:r>
+      <w:r>
+        <w:rPr>
+          <w:rFonts w:ascii="楷体" w:eastAsia="楷体" w:hAnsi="楷体" w:cs="宋体" w:hint="eastAsia"/>
+          <w:sz w:val="24"/>
+        </w:rPr>
+        <w:t xml:space="preserve"> </w:t>
+      </w:r>
+      <w:r>
+        <w:rPr>
+          <w:rFonts w:ascii="楷体" w:eastAsia="楷体" w:hAnsi="楷体" w:hint="eastAsia"/>
+          <w:sz w:val="24"/>
+        </w:rPr>
+        <w:t>禅宗讲：一花一世界，一叶一如来。什么时候做什么事，不能硬来，也不可不做。</w:t>
+      </w:r>
+    </w:p>
+    <w:p>
+      <w:pPr>
+        <w:spacing w:line="276" w:lineRule="auto"/>
+        <w:rPr>
+          <w:rFonts w:ascii="楷体" w:eastAsia="楷体" w:hAnsi="楷体"/>
+          <w:sz w:val="24"/>
+        </w:rPr>
+      </w:pPr>
+    </w:p>
+    <w:p>
+      <w:pPr>
+        <w:spacing w:line="276" w:lineRule="auto"/>
+        <w:rPr>
+          <w:rFonts w:ascii="楷体" w:eastAsia="楷体" w:hAnsi="楷体"/>
+          <w:sz w:val="24"/>
+        </w:rPr>
+      </w:pPr>
+      <w:r>
+        <w:rPr>
+          <w:rFonts w:ascii="宋体" w:eastAsia="宋体" w:hAnsi="宋体" w:cs="宋体" w:hint="eastAsia"/>
+          <w:sz w:val="24"/>
+        </w:rPr>
+        <w:t> </w:t>
+      </w:r>
+      <w:r>
+        <w:rPr>
+          <w:rFonts w:ascii="楷体" w:eastAsia="楷体" w:hAnsi="楷体" w:hint="eastAsia"/>
+          <w:sz w:val="24"/>
+        </w:rPr>
+        <w:t xml:space="preserve"> </w:t>
+      </w:r>
+      <w:r>
+        <w:rPr>
+          <w:rFonts w:ascii="楷体" w:eastAsia="楷体" w:hAnsi="楷体" w:cs="宋体" w:hint="eastAsia"/>
+          <w:sz w:val="24"/>
+        </w:rPr>
+        <w:t xml:space="preserve"> </w:t>
+      </w:r>
+      <w:r>
+        <w:rPr>
+          <w:rFonts w:ascii="楷体" w:eastAsia="楷体" w:hAnsi="楷体" w:hint="eastAsia"/>
+          <w:sz w:val="24"/>
+        </w:rPr>
+        <w:t>成就非凡的人生，是一次次的脱胎换骨，一次次的破茧成蝶。</w:t>
+      </w:r>
+    </w:p>
+    <w:p>
+      <w:pPr>
+        <w:spacing w:line="276" w:lineRule="auto"/>
+        <w:rPr>
+          <w:rFonts w:ascii="楷体" w:eastAsia="楷体" w:hAnsi="楷体"/>
+          <w:sz w:val="24"/>
+        </w:rPr>
+      </w:pPr>
+    </w:p>
+    <w:p>
+      <w:pPr>
+        <w:spacing w:line="276" w:lineRule="auto"/>
+        <w:rPr>
+          <w:rFonts w:ascii="楷体" w:eastAsia="楷体" w:hAnsi="楷体"/>
+          <w:sz w:val="24"/>
+        </w:rPr>
+      </w:pPr>
+      <w:r>
+        <w:rPr>
+          <w:rFonts w:ascii="宋体" w:eastAsia="宋体" w:hAnsi="宋体" w:cs="宋体" w:hint="eastAsia"/>
+          <w:sz w:val="24"/>
+        </w:rPr>
+        <w:t> </w:t>
+      </w:r>
+      <w:r>
+        <w:rPr>
+          <w:rFonts w:ascii="楷体" w:eastAsia="楷体" w:hAnsi="楷体" w:hint="eastAsia"/>
+          <w:sz w:val="24"/>
+        </w:rPr>
+        <w:t xml:space="preserve"> </w:t>
+      </w:r>
+      <w:r>
+        <w:rPr>
+          <w:rFonts w:ascii="楷体" w:eastAsia="楷体" w:hAnsi="楷体" w:cs="宋体" w:hint="eastAsia"/>
+          <w:sz w:val="24"/>
+        </w:rPr>
+        <w:t xml:space="preserve"> </w:t>
+      </w:r>
+      <w:r>
+        <w:rPr>
+          <w:rFonts w:ascii="楷体" w:eastAsia="楷体" w:hAnsi="楷体" w:hint="eastAsia"/>
+          <w:sz w:val="24"/>
+        </w:rPr>
+        <w:t>人若有勇气说再见，生活便会还我们一个崭新的开始，美好的留在心底，遗憾的随风而去。</w:t>
+      </w:r>
+    </w:p>
+    <w:p>
+      <w:pPr>
+        <w:spacing w:line="276" w:lineRule="auto"/>
+        <w:rPr>
+          <w:rFonts w:ascii="楷体" w:eastAsia="楷体" w:hAnsi="楷体"/>
+          <w:sz w:val="24"/>
+        </w:rPr>
+      </w:pPr>
+    </w:p>
+    <w:p>
+      <w:pPr>
+        <w:spacing w:line="276" w:lineRule="auto"/>
+        <w:ind w:firstLine="420"/>
+        <w:rPr>
+          <w:rFonts w:ascii="楷体" w:eastAsia="楷体" w:hAnsi="楷体"/>
+          <w:sz w:val="24"/>
+        </w:rPr>
+      </w:pPr>
+      <w:r>
+        <w:rPr>
+          <w:rFonts w:ascii="楷体" w:eastAsia="楷体" w:hAnsi="楷体" w:hint="eastAsia"/>
+          <w:sz w:val="24"/>
+        </w:rPr>
+        <w:t>辛苦工作本身不是人生目的，人生目的是享受生活，然而享受生活是需要一定物质基础的，所以还是要必须努力工作，获取财富。但永远不要忘了人生的目的是享受生活、和家人同乐。</w:t>
+      </w:r>
+      <w:r>
+        <w:rPr>
+          <w:rFonts w:ascii="宋体" w:eastAsia="宋体" w:hAnsi="宋体" w:cs="宋体" w:hint="eastAsia"/>
+          <w:sz w:val="24"/>
+        </w:rPr>
+        <w:t> </w:t>
+      </w:r>
+      <w:r>
+        <w:rPr>
+          <w:rFonts w:ascii="楷体" w:eastAsia="楷体" w:hAnsi="楷体" w:hint="eastAsia"/>
+          <w:sz w:val="24"/>
         </w:rPr>
         <w:t>如何享受生活，您的爱好是啥？</w:t>
       </w:r>
     </w:p>
     <w:p>
       <w:pPr>
-        <w:widowControl/>
-        <w:shd w:val="clear" w:color="auto" w:fill="FFFFFF"/>
-        <w:spacing w:line="480" w:lineRule="auto"/>
-        <w:ind w:firstLine="330"/>
-        <w:jc w:val="left"/>
-        <w:rPr>
-          <w:rFonts w:ascii="微软雅黑" w:eastAsia="微软雅黑" w:hAnsi="微软雅黑" w:cs="宋体"/>
-          <w:color w:val="000000"/>
-          <w:kern w:val="0"/>
-          <w:szCs w:val="21"/>
-        </w:rPr>
-      </w:pPr>
-    </w:p>
-    <w:p>
-      <w:pPr>
-        <w:widowControl/>
-        <w:shd w:val="clear" w:color="auto" w:fill="FFFFFF"/>
-        <w:spacing w:line="480" w:lineRule="auto"/>
-        <w:jc w:val="left"/>
-        <w:rPr>
-          <w:rFonts w:ascii="微软雅黑" w:eastAsia="微软雅黑" w:hAnsi="微软雅黑" w:cs="宋体"/>
-          <w:color w:val="000000"/>
-          <w:kern w:val="0"/>
-          <w:szCs w:val="21"/>
-        </w:rPr>
-      </w:pPr>
-      <w:r>
-        <w:rPr>
-          <w:rFonts w:ascii="微软雅黑" w:eastAsia="微软雅黑" w:hAnsi="微软雅黑" w:cs="宋体" w:hint="eastAsia"/>
-          <w:color w:val="000000"/>
-          <w:kern w:val="0"/>
-          <w:szCs w:val="21"/>
-        </w:rPr>
-        <w:t>    不自信，虚荣，遇到问题时，为了证明自己或者不被人看不起，慌慌张张的去面对问题，往往造成的结果是：心静不下来，问题没有解决，而且会让人更加看不起自己。所以要以平常心待事，遇到问题，不慌不忙，专心思考问题的原因，找到根结，解决问题。</w:t>
-      </w:r>
-    </w:p>
-    <w:p>
-      <w:pPr>
-        <w:widowControl/>
-        <w:shd w:val="clear" w:color="auto" w:fill="FFFFFF"/>
-        <w:spacing w:line="480" w:lineRule="auto"/>
-        <w:jc w:val="left"/>
-        <w:rPr>
-          <w:rFonts w:ascii="微软雅黑" w:eastAsia="微软雅黑" w:hAnsi="微软雅黑" w:cs="宋体"/>
-          <w:color w:val="000000"/>
-          <w:kern w:val="0"/>
-          <w:szCs w:val="21"/>
-        </w:rPr>
-      </w:pPr>
-    </w:p>
-    <w:p>
-      <w:pPr>
-        <w:widowControl/>
-        <w:shd w:val="clear" w:color="auto" w:fill="FFFFFF"/>
-        <w:spacing w:line="480" w:lineRule="auto"/>
-        <w:jc w:val="left"/>
-        <w:rPr>
-          <w:rFonts w:ascii="微软雅黑" w:eastAsia="微软雅黑" w:hAnsi="微软雅黑" w:cs="宋体"/>
-          <w:color w:val="000000"/>
-          <w:kern w:val="0"/>
-          <w:szCs w:val="21"/>
-        </w:rPr>
-      </w:pPr>
-      <w:r>
-        <w:rPr>
-          <w:rFonts w:ascii="微软雅黑" w:eastAsia="微软雅黑" w:hAnsi="微软雅黑" w:cs="宋体" w:hint="eastAsia"/>
-          <w:color w:val="000000"/>
-          <w:kern w:val="0"/>
-          <w:szCs w:val="21"/>
-        </w:rPr>
-        <w:lastRenderedPageBreak/>
-        <w:t>    认清自己，放弃虚荣，自己其实是一个很平凡的人，资质一般，所以要想有所成就，突破自己，只有勤奋，多思考，不走形式，慢慢的、脚踏实地的、一点一点的解决问题，修炼自己，终究有一天，必成大器。</w:t>
-      </w:r>
-    </w:p>
-    <w:p>
-      <w:pPr>
-        <w:spacing w:line="360" w:lineRule="auto"/>
+        <w:spacing w:line="276" w:lineRule="auto"/>
+        <w:rPr>
+          <w:rFonts w:ascii="楷体" w:eastAsia="楷体" w:hAnsi="楷体"/>
+          <w:sz w:val="24"/>
+        </w:rPr>
+      </w:pPr>
+    </w:p>
+    <w:p>
+      <w:pPr>
+        <w:spacing w:line="276" w:lineRule="auto"/>
         <w:ind w:firstLine="420"/>
-      </w:pPr>
-    </w:p>
-    <w:p>
-      <w:pPr>
-        <w:spacing w:line="360" w:lineRule="auto"/>
-      </w:pPr>
-      <w:r>
-        <w:rPr>
-          <w:rFonts w:hint="eastAsia"/>
-        </w:rPr>
-        <w:t> </w:t>
-      </w:r>
-    </w:p>
-    <w:p>
-      <w:pPr>
-        <w:spacing w:line="360" w:lineRule="auto"/>
-      </w:pPr>
-      <w:r>
-        <w:rPr>
-          <w:rFonts w:hint="eastAsia"/>
+        <w:rPr>
+          <w:rFonts w:ascii="楷体" w:eastAsia="楷体" w:hAnsi="楷体" w:hint="eastAsia"/>
+          <w:sz w:val="24"/>
+        </w:rPr>
+      </w:pPr>
+      <w:r>
+        <w:rPr>
+          <w:rFonts w:ascii="楷体" w:eastAsia="楷体" w:hAnsi="楷体" w:hint="eastAsia"/>
+          <w:sz w:val="24"/>
+        </w:rPr>
+        <w:t>不自信，虚荣，遇到问题时，为了证明自己或者不被人看不起，慌慌张张的去面对问题，往往造成的结果是：心静不下来，问题没有解决，而且会让人更加看不起自己。所以要以平常心待事，遇到问题，不慌不忙，专心思考问题的原因，找到根结，解决问题。</w:t>
+      </w:r>
+    </w:p>
+    <w:p>
+      <w:pPr>
+        <w:spacing w:line="276" w:lineRule="auto"/>
+        <w:ind w:firstLine="420"/>
+        <w:rPr>
+          <w:rFonts w:ascii="楷体" w:eastAsia="楷体" w:hAnsi="楷体"/>
+          <w:sz w:val="24"/>
+        </w:rPr>
+      </w:pPr>
+    </w:p>
+    <w:p>
+      <w:pPr>
+        <w:spacing w:line="276" w:lineRule="auto"/>
+        <w:ind w:firstLine="420"/>
+        <w:rPr>
+          <w:rFonts w:ascii="楷体" w:eastAsia="楷体" w:hAnsi="楷体"/>
+          <w:sz w:val="24"/>
+        </w:rPr>
+      </w:pPr>
+      <w:r>
+        <w:rPr>
+          <w:rFonts w:ascii="楷体" w:eastAsia="楷体" w:hAnsi="楷体" w:hint="eastAsia"/>
+          <w:sz w:val="24"/>
+        </w:rPr>
+        <w:t>认清自己，放弃虚荣，自己其实是一个很平凡的人，资质一般，所以要想有所成就，突破自己，只有勤奋，多思考，不走形式，慢慢的、脚踏实地的、一点一点的解决问题，修炼自己，终究有一天，必成大器。</w:t>
+      </w:r>
+    </w:p>
+    <w:p>
+      <w:pPr>
+        <w:spacing w:line="276" w:lineRule="auto"/>
+        <w:rPr>
+          <w:rFonts w:ascii="楷体" w:eastAsia="楷体" w:hAnsi="楷体"/>
+          <w:sz w:val="24"/>
+        </w:rPr>
+      </w:pPr>
+    </w:p>
+    <w:p>
+      <w:pPr>
+        <w:spacing w:line="276" w:lineRule="auto"/>
+        <w:ind w:firstLine="420"/>
+        <w:rPr>
+          <w:rFonts w:ascii="楷体" w:eastAsia="楷体" w:hAnsi="楷体"/>
+          <w:sz w:val="24"/>
+        </w:rPr>
+      </w:pPr>
+      <w:r>
+        <w:rPr>
+          <w:rFonts w:ascii="楷体" w:eastAsia="楷体" w:hAnsi="楷体" w:hint="eastAsia"/>
+          <w:sz w:val="24"/>
+        </w:rPr>
+        <w:t>我唯一担心的一件事：我是否配得上我所经受的苦难。——陀思妥耶夫斯</w:t>
+      </w:r>
+    </w:p>
+    <w:p>
+      <w:pPr>
+        <w:spacing w:line="276" w:lineRule="auto"/>
+        <w:rPr>
+          <w:rFonts w:ascii="楷体" w:eastAsia="楷体" w:hAnsi="楷体"/>
+          <w:sz w:val="24"/>
+        </w:rPr>
+      </w:pPr>
+      <w:r>
+        <w:rPr>
+          <w:rFonts w:ascii="楷体" w:eastAsia="楷体" w:hAnsi="楷体" w:hint="eastAsia"/>
+          <w:sz w:val="24"/>
         </w:rPr>
         <w:br/>
       </w:r>
       <w:r>
         <w:rPr>
-          <w:rFonts w:hint="eastAsia"/>
+          <w:rFonts w:ascii="楷体" w:eastAsia="楷体" w:hAnsi="楷体" w:hint="eastAsia"/>
+          <w:sz w:val="24"/>
         </w:rPr>
         <w:br/>
       </w:r>
     </w:p>
     <w:p>
       <w:pPr>
-        <w:spacing w:line="360" w:lineRule="auto"/>
-      </w:pPr>
-    </w:p>
-    <w:p>
-      <w:pPr>
-        <w:spacing w:line="360" w:lineRule="auto"/>
-      </w:pPr>
-    </w:p>
-    <w:p>
-      <w:pPr>
-        <w:spacing w:line="360" w:lineRule="auto"/>
+        <w:spacing w:line="276" w:lineRule="auto"/>
+        <w:rPr>
+          <w:rFonts w:ascii="楷体" w:eastAsia="楷体" w:hAnsi="楷体"/>
+          <w:sz w:val="24"/>
+        </w:rPr>
+      </w:pPr>
+    </w:p>
+    <w:p>
+      <w:pPr>
+        <w:spacing w:line="276" w:lineRule="auto"/>
+        <w:rPr>
+          <w:rFonts w:ascii="楷体" w:eastAsia="楷体" w:hAnsi="楷体"/>
+          <w:sz w:val="24"/>
+        </w:rPr>
+      </w:pPr>
+    </w:p>
+    <w:p>
+      <w:pPr>
+        <w:spacing w:line="276" w:lineRule="auto"/>
+        <w:rPr>
+          <w:rFonts w:ascii="楷体" w:eastAsia="楷体" w:hAnsi="楷体"/>
+          <w:sz w:val="24"/>
+        </w:rPr>
+      </w:pPr>
+    </w:p>
+    <w:p>
+      <w:pPr>
+        <w:spacing w:line="276" w:lineRule="auto"/>
+        <w:rPr>
+          <w:rFonts w:ascii="楷体" w:eastAsia="楷体" w:hAnsi="楷体"/>
+          <w:sz w:val="24"/>
+        </w:rPr>
+      </w:pPr>
+    </w:p>
+    <w:p>
+      <w:pPr>
+        <w:spacing w:line="276" w:lineRule="auto"/>
+        <w:rPr>
+          <w:rFonts w:ascii="楷体" w:eastAsia="楷体" w:hAnsi="楷体"/>
+          <w:sz w:val="24"/>
+        </w:rPr>
       </w:pPr>
     </w:p>
     <w:sectPr>

--- a/一句话.docx
+++ b/一句话.docx
@@ -7,212 +7,399 @@
         <w:spacing w:line="276" w:lineRule="auto"/>
         <w:ind w:firstLine="420"/>
         <w:rPr>
-          <w:rFonts w:ascii="楷体" w:eastAsia="楷体" w:hAnsi="楷体"/>
-          <w:sz w:val="24"/>
-        </w:rPr>
-      </w:pPr>
-      <w:r>
-        <w:rPr>
-          <w:rFonts w:ascii="楷体" w:eastAsia="楷体" w:hAnsi="楷体" w:hint="eastAsia"/>
-          <w:sz w:val="24"/>
-        </w:rPr>
-        <w:t>乔布斯在斯坦福演讲时说到的一句话：“Stay hungry，stay foolish。”（求知若饥，虚心若愚。）</w:t>
-      </w:r>
-    </w:p>
-    <w:p>
-      <w:pPr>
-        <w:spacing w:line="276" w:lineRule="auto"/>
-        <w:rPr>
-          <w:rFonts w:ascii="楷体" w:eastAsia="楷体" w:hAnsi="楷体"/>
-          <w:sz w:val="24"/>
-        </w:rPr>
-      </w:pPr>
-    </w:p>
-    <w:p>
-      <w:pPr>
-        <w:spacing w:line="276" w:lineRule="auto"/>
-        <w:ind w:firstLine="420"/>
-        <w:rPr>
-          <w:rFonts w:ascii="楷体" w:eastAsia="楷体" w:hAnsi="楷体"/>
-          <w:sz w:val="24"/>
-        </w:rPr>
-      </w:pPr>
-      <w:r>
-        <w:rPr>
-          <w:rFonts w:ascii="楷体" w:eastAsia="楷体" w:hAnsi="楷体" w:hint="eastAsia"/>
-          <w:sz w:val="24"/>
-        </w:rPr>
-        <w:t>但那又怎样呢，有问题就解决问题，有偏见就去解决偏见。这该是每一个创业者应有的态度</w:t>
-      </w:r>
-      <w:r>
-        <w:rPr>
-          <w:rFonts w:ascii="楷体" w:eastAsia="楷体" w:hAnsi="楷体" w:hint="eastAsia"/>
-          <w:sz w:val="24"/>
-        </w:rPr>
-        <w:t>。</w:t>
-      </w:r>
-    </w:p>
-    <w:p>
-      <w:pPr>
-        <w:spacing w:line="276" w:lineRule="auto"/>
-        <w:rPr>
-          <w:rFonts w:ascii="楷体" w:eastAsia="楷体" w:hAnsi="楷体"/>
-          <w:sz w:val="24"/>
-        </w:rPr>
-      </w:pPr>
-    </w:p>
-    <w:p>
-      <w:pPr>
-        <w:spacing w:line="276" w:lineRule="auto"/>
-        <w:ind w:firstLine="420"/>
-        <w:rPr>
-          <w:rFonts w:ascii="楷体" w:eastAsia="楷体" w:hAnsi="楷体"/>
-          <w:sz w:val="24"/>
-        </w:rPr>
-      </w:pPr>
-      <w:r>
-        <w:rPr>
-          <w:rFonts w:ascii="楷体" w:eastAsia="楷体" w:hAnsi="楷体" w:hint="eastAsia"/>
-          <w:sz w:val="24"/>
-        </w:rPr>
-        <w:t>国内一位很著名的成功学大师说过：“趋势就像一匹马，如果在马后面追，你永远都追不上，你只有骑在马上面，才能和马一样的快，这就叫马上成功！”</w:t>
-      </w:r>
-    </w:p>
-    <w:p>
-      <w:pPr>
-        <w:spacing w:line="276" w:lineRule="auto"/>
-        <w:rPr>
-          <w:rFonts w:ascii="楷体" w:eastAsia="楷体" w:hAnsi="楷体"/>
-          <w:sz w:val="24"/>
-        </w:rPr>
-      </w:pPr>
-    </w:p>
-    <w:p>
-      <w:pPr>
-        <w:spacing w:line="276" w:lineRule="auto"/>
-        <w:ind w:firstLine="420"/>
-        <w:rPr>
-          <w:rFonts w:ascii="楷体" w:eastAsia="楷体" w:hAnsi="楷体"/>
-          <w:sz w:val="24"/>
-        </w:rPr>
-      </w:pPr>
-      <w:r>
-        <w:rPr>
-          <w:rFonts w:ascii="楷体" w:eastAsia="楷体" w:hAnsi="楷体" w:hint="eastAsia"/>
-          <w:sz w:val="24"/>
-        </w:rPr>
-        <w:t>知道自己要干什么，夜深人静，问问自己，将来的打算，并朝着那个方向去实现，而不是无所事事和做一些无谓的事。</w:t>
-      </w:r>
-    </w:p>
-    <w:p>
-      <w:pPr>
-        <w:spacing w:line="276" w:lineRule="auto"/>
-        <w:rPr>
-          <w:rFonts w:ascii="楷体" w:eastAsia="楷体" w:hAnsi="楷体"/>
-          <w:sz w:val="24"/>
-        </w:rPr>
-      </w:pPr>
-    </w:p>
-    <w:p>
-      <w:pPr>
-        <w:spacing w:line="276" w:lineRule="auto"/>
-        <w:ind w:firstLine="420"/>
-        <w:rPr>
-          <w:rFonts w:ascii="楷体" w:eastAsia="楷体" w:hAnsi="楷体" w:hint="eastAsia"/>
-          <w:sz w:val="24"/>
-        </w:rPr>
-      </w:pPr>
-      <w:r>
-        <w:rPr>
-          <w:rFonts w:ascii="楷体" w:eastAsia="楷体" w:hAnsi="楷体" w:hint="eastAsia"/>
-          <w:sz w:val="24"/>
-        </w:rPr>
-        <w:t>我们这个年龄段迷茫很正常，只有两种人这时候不迷茫，一个是家底厚的，一个就是瞎混日子的，所以不必要太过担心，迷茫的时候不要想未来，踏踏实实，缺啥补啥，</w:t>
-      </w:r>
-      <w:r>
-        <w:rPr>
-          <w:rFonts w:ascii="楷体" w:eastAsia="楷体" w:hAnsi="楷体" w:hint="eastAsia"/>
-          <w:sz w:val="24"/>
-        </w:rPr>
-        <w:t>活在当下，</w:t>
-      </w:r>
-      <w:r>
-        <w:rPr>
-          <w:rFonts w:ascii="楷体" w:eastAsia="楷体" w:hAnsi="楷体" w:hint="eastAsia"/>
-          <w:sz w:val="24"/>
-        </w:rPr>
-        <w:t>用心做事，无所畏惧！迷茫自然是一个阶段的产物！</w:t>
-      </w:r>
-    </w:p>
-    <w:p>
-      <w:pPr>
-        <w:spacing w:line="276" w:lineRule="auto"/>
-        <w:ind w:firstLine="420"/>
-        <w:rPr>
-          <w:rFonts w:ascii="楷体" w:eastAsia="楷体" w:hAnsi="楷体"/>
-          <w:sz w:val="24"/>
-        </w:rPr>
-      </w:pPr>
-    </w:p>
-    <w:p>
-      <w:pPr>
-        <w:spacing w:line="276" w:lineRule="auto"/>
-        <w:ind w:firstLine="420"/>
-        <w:rPr>
-          <w:rFonts w:ascii="楷体" w:eastAsia="楷体" w:hAnsi="楷体"/>
-          <w:sz w:val="24"/>
-        </w:rPr>
-      </w:pPr>
-      <w:r>
-        <w:rPr>
-          <w:rFonts w:ascii="楷体" w:eastAsia="楷体" w:hAnsi="楷体" w:hint="eastAsia"/>
-          <w:sz w:val="24"/>
-        </w:rPr>
-        <w:t>儒为表，修身齐家；道为骨，无为有为；佛为心，度己度人。国学三脉的核心思想都强调自我的修为和境界，唯独算命先生让人们把生命托付给命运和鬼神；古今各个领域的名人几乎都推崇赞叹儒学、道学、佛学，却从没人推崇算命学，只有一群乡野术士躲在阴暗里大肆聒噪，将算命术吹上天。孰是孰非，高下立判。</w:t>
-      </w:r>
-    </w:p>
-    <w:p>
-      <w:pPr>
-        <w:spacing w:line="276" w:lineRule="auto"/>
-        <w:rPr>
-          <w:rFonts w:ascii="楷体" w:eastAsia="楷体" w:hAnsi="楷体"/>
-          <w:sz w:val="24"/>
-        </w:rPr>
-      </w:pPr>
-    </w:p>
-    <w:p>
-      <w:pPr>
-        <w:spacing w:line="276" w:lineRule="auto"/>
-        <w:ind w:firstLine="420"/>
-        <w:rPr>
-          <w:rFonts w:ascii="楷体" w:eastAsia="楷体" w:hAnsi="楷体"/>
-          <w:sz w:val="24"/>
-        </w:rPr>
-      </w:pPr>
-      <w:r>
-        <w:rPr>
-          <w:rFonts w:ascii="楷体" w:eastAsia="楷体" w:hAnsi="楷体" w:hint="eastAsia"/>
-          <w:sz w:val="24"/>
-        </w:rPr>
-        <w:t>所谓的西方文化霸权，的确存在。但是，这种霸权并不能强制中国人信教。而且我们还知道，中国人对于文化一直都有比较强的包容心态，表现在宗教上也是如此。中国人对于宗教没有特别的信赖，也没有什么特别的虔诚，很多人信教都是有功利心的。任何一种神灵体系在中国人看来可能都是他处理世俗问题的助力，可以来帮他忙的。你灵，我就信你；你不灵，我就去拜其他的神。多信一个神或少信一个神，对他们来说是无所谓的。在中国人眼里，各种神灵或者宗教信仰体系的区别和边界向来是不清楚的，他们也不愿意分清楚，他们所在乎的，只是这些神灵是不是够厉害，是不是有真本事。正因为有着这样一种实用理性的心理，他们对外来宗教的排斥性也是不强的。</w:t>
-      </w:r>
+          <w:rFonts w:ascii="楷体" w:eastAsia="楷体" w:hAnsi="楷体" w:hint="eastAsia"/>
+          <w:sz w:val="24"/>
+        </w:rPr>
+      </w:pPr>
       <w:bookmarkStart w:id="0" w:name="_GoBack"/>
       <w:bookmarkEnd w:id="0"/>
     </w:p>
     <w:p>
       <w:pPr>
         <w:spacing w:line="276" w:lineRule="auto"/>
-        <w:rPr>
-          <w:rFonts w:ascii="楷体" w:eastAsia="楷体" w:hAnsi="楷体"/>
-          <w:sz w:val="24"/>
-        </w:rPr>
-      </w:pPr>
-    </w:p>
-    <w:p>
-      <w:pPr>
-        <w:spacing w:line="276" w:lineRule="auto"/>
         <w:ind w:firstLine="420"/>
         <w:rPr>
+          <w:rFonts w:ascii="楷体" w:eastAsia="楷体" w:hAnsi="楷体" w:hint="eastAsia"/>
+          <w:sz w:val="24"/>
+        </w:rPr>
+      </w:pPr>
+    </w:p>
+    <w:p>
+      <w:pPr>
+        <w:spacing w:line="276" w:lineRule="auto"/>
+        <w:ind w:firstLine="420"/>
+        <w:rPr>
+          <w:rFonts w:ascii="楷体" w:eastAsia="楷体" w:hAnsi="楷体" w:hint="eastAsia"/>
+          <w:color w:val="FF0000"/>
+          <w:sz w:val="24"/>
+        </w:rPr>
+      </w:pPr>
+      <w:r>
+        <w:rPr>
+          <w:rFonts w:ascii="楷体" w:eastAsia="楷体" w:hAnsi="楷体" w:hint="eastAsia"/>
+          <w:sz w:val="24"/>
+        </w:rPr>
+        <w:t>传统行业会有资金密集型扭转的机会，但移动互联网基本不太可能，这个市场不是拼钱、拼流量，更多是</w:t>
+      </w:r>
+      <w:r>
+        <w:rPr>
+          <w:rFonts w:ascii="楷体" w:eastAsia="楷体" w:hAnsi="楷体" w:hint="eastAsia"/>
+          <w:color w:val="FF0000"/>
+          <w:sz w:val="24"/>
+        </w:rPr>
+        <w:t>拼团队，拼使命感和危机感</w:t>
+      </w:r>
+      <w:r>
+        <w:rPr>
+          <w:rFonts w:ascii="楷体" w:eastAsia="楷体" w:hAnsi="楷体" w:hint="eastAsia"/>
+          <w:sz w:val="24"/>
+        </w:rPr>
+        <w:t>。</w:t>
+      </w:r>
+      <w:r>
+        <w:rPr>
+          <w:rFonts w:ascii="楷体" w:eastAsia="楷体" w:hAnsi="楷体" w:hint="eastAsia"/>
+          <w:color w:val="FF0000"/>
+          <w:sz w:val="24"/>
+        </w:rPr>
+        <w:t>一切取决于你能不能做出精品，是不是Be the Best</w:t>
+      </w:r>
+      <w:r>
+        <w:rPr>
+          <w:rFonts w:ascii="楷体" w:eastAsia="楷体" w:hAnsi="楷体" w:hint="eastAsia"/>
+          <w:color w:val="FF0000"/>
+          <w:sz w:val="24"/>
+        </w:rPr>
+        <w:t>。</w:t>
+      </w:r>
+    </w:p>
+    <w:p>
+      <w:pPr>
+        <w:spacing w:line="276" w:lineRule="auto"/>
+        <w:ind w:firstLine="420"/>
+        <w:rPr>
+          <w:rFonts w:ascii="楷体" w:eastAsia="楷体" w:hAnsi="楷体" w:hint="eastAsia"/>
+          <w:sz w:val="24"/>
+        </w:rPr>
+      </w:pPr>
+      <w:r>
+        <w:rPr>
+          <w:rFonts w:ascii="楷体" w:eastAsia="楷体" w:hAnsi="楷体" w:hint="eastAsia"/>
+          <w:bCs/>
+          <w:sz w:val="24"/>
+        </w:rPr>
+        <w:t>腾讯能走到今天，这应归功于</w:t>
+      </w:r>
+      <w:r>
+        <w:rPr>
+          <w:rFonts w:ascii="楷体" w:eastAsia="楷体" w:hAnsi="楷体" w:hint="eastAsia"/>
+          <w:bCs/>
+          <w:color w:val="FF0000"/>
+          <w:sz w:val="24"/>
+        </w:rPr>
+        <w:t>集体的战略智慧、执行力以及自发的危机感</w:t>
+      </w:r>
+      <w:r>
+        <w:rPr>
+          <w:rFonts w:ascii="楷体" w:eastAsia="楷体" w:hAnsi="楷体" w:hint="eastAsia"/>
+          <w:bCs/>
+          <w:sz w:val="24"/>
+        </w:rPr>
+        <w:t>。</w:t>
+      </w:r>
+    </w:p>
+    <w:p>
+      <w:pPr>
+        <w:spacing w:line="276" w:lineRule="auto"/>
+        <w:ind w:firstLine="420"/>
+        <w:rPr>
+          <w:rFonts w:ascii="楷体" w:eastAsia="楷体" w:hAnsi="楷体" w:hint="eastAsia"/>
+          <w:sz w:val="24"/>
+        </w:rPr>
+      </w:pPr>
+      <w:r>
+        <w:rPr>
+          <w:rFonts w:ascii="楷体" w:eastAsia="楷体" w:hAnsi="楷体" w:hint="eastAsia"/>
+          <w:sz w:val="24"/>
+        </w:rPr>
+        <w:t>我们很重视人品，我们很坚持腾讯价值观的第一条——</w:t>
+      </w:r>
+      <w:r>
+        <w:rPr>
+          <w:rFonts w:ascii="楷体" w:eastAsia="楷体" w:hAnsi="楷体" w:hint="eastAsia"/>
+          <w:bCs/>
+          <w:color w:val="FF0000"/>
+          <w:sz w:val="24"/>
+        </w:rPr>
+        <w:t>正直</w:t>
+      </w:r>
+      <w:r>
+        <w:rPr>
+          <w:rFonts w:ascii="楷体" w:eastAsia="楷体" w:hAnsi="楷体" w:hint="eastAsia"/>
+          <w:bCs/>
+          <w:sz w:val="24"/>
+        </w:rPr>
+        <w:t>。不拉帮结派，不搞政治化，就是</w:t>
+      </w:r>
+      <w:r>
+        <w:rPr>
+          <w:rFonts w:ascii="楷体" w:eastAsia="楷体" w:hAnsi="楷体" w:hint="eastAsia"/>
+          <w:bCs/>
+          <w:color w:val="FF0000"/>
+          <w:sz w:val="24"/>
+        </w:rPr>
+        <w:t>很坦诚，很简单，实事求是</w:t>
+      </w:r>
+      <w:r>
+        <w:rPr>
+          <w:rFonts w:ascii="楷体" w:eastAsia="楷体" w:hAnsi="楷体" w:hint="eastAsia"/>
+          <w:bCs/>
+          <w:sz w:val="24"/>
+        </w:rPr>
+        <w:t>，一直坚持这样的做法的话，事情就会简单很多</w:t>
+      </w:r>
+      <w:r>
+        <w:rPr>
+          <w:rFonts w:ascii="楷体" w:eastAsia="楷体" w:hAnsi="楷体" w:hint="eastAsia"/>
+          <w:sz w:val="24"/>
+        </w:rPr>
+        <w:t>。</w:t>
+      </w:r>
+      <w:r>
+        <w:rPr>
+          <w:rFonts w:ascii="微软雅黑" w:eastAsia="微软雅黑" w:hAnsi="微软雅黑" w:hint="eastAsia"/>
+          <w:color w:val="666666"/>
+        </w:rPr>
+        <w:tab/>
+      </w:r>
+    </w:p>
+    <w:p>
+      <w:pPr>
+        <w:spacing w:line="276" w:lineRule="auto"/>
+        <w:ind w:firstLine="420"/>
+        <w:rPr>
+          <w:rFonts w:ascii="楷体" w:eastAsia="楷体" w:hAnsi="楷体" w:hint="eastAsia"/>
+          <w:sz w:val="24"/>
+        </w:rPr>
+      </w:pPr>
+    </w:p>
+    <w:p>
+      <w:pPr>
+        <w:spacing w:line="276" w:lineRule="auto"/>
+        <w:ind w:firstLine="420"/>
+        <w:rPr>
+          <w:rFonts w:ascii="楷体" w:eastAsia="楷体" w:hAnsi="楷体"/>
+          <w:sz w:val="24"/>
+        </w:rPr>
+      </w:pPr>
+      <w:r>
+        <w:rPr>
+          <w:rFonts w:ascii="楷体" w:eastAsia="楷体" w:hAnsi="楷体" w:hint="eastAsia"/>
+          <w:sz w:val="24"/>
+        </w:rPr>
+        <w:t>乔布斯在斯坦福演讲时说到的一句话：“Stay hungry，stay foolish。”（求知若饥，虚心若愚。）</w:t>
+      </w:r>
+    </w:p>
+    <w:p>
+      <w:pPr>
+        <w:spacing w:line="276" w:lineRule="auto"/>
+        <w:rPr>
+          <w:rFonts w:ascii="楷体" w:eastAsia="楷体" w:hAnsi="楷体"/>
+          <w:sz w:val="24"/>
+        </w:rPr>
+      </w:pPr>
+    </w:p>
+    <w:p>
+      <w:pPr>
+        <w:spacing w:line="276" w:lineRule="auto"/>
+        <w:ind w:firstLine="420"/>
+        <w:rPr>
+          <w:rFonts w:ascii="楷体" w:eastAsia="楷体" w:hAnsi="楷体"/>
+          <w:sz w:val="24"/>
+        </w:rPr>
+      </w:pPr>
+      <w:r>
+        <w:rPr>
+          <w:rFonts w:ascii="楷体" w:eastAsia="楷体" w:hAnsi="楷体" w:hint="eastAsia"/>
+          <w:sz w:val="24"/>
+        </w:rPr>
+        <w:t>但那又怎样呢，有问题就解决问题，有偏见就去解决偏见。这该是每一个创业者应有的态度</w:t>
+      </w:r>
+      <w:r>
+        <w:rPr>
+          <w:rFonts w:ascii="楷体" w:eastAsia="楷体" w:hAnsi="楷体" w:hint="eastAsia"/>
+          <w:sz w:val="24"/>
+        </w:rPr>
+        <w:t>。</w:t>
+      </w:r>
+    </w:p>
+    <w:p>
+      <w:pPr>
+        <w:spacing w:line="276" w:lineRule="auto"/>
+        <w:rPr>
+          <w:rFonts w:ascii="楷体" w:eastAsia="楷体" w:hAnsi="楷体"/>
+          <w:sz w:val="24"/>
+        </w:rPr>
+      </w:pPr>
+    </w:p>
+    <w:p>
+      <w:pPr>
+        <w:spacing w:line="276" w:lineRule="auto"/>
+        <w:ind w:firstLine="420"/>
+        <w:rPr>
+          <w:rFonts w:ascii="楷体" w:eastAsia="楷体" w:hAnsi="楷体"/>
+          <w:sz w:val="24"/>
+        </w:rPr>
+      </w:pPr>
+      <w:r>
+        <w:rPr>
+          <w:rFonts w:ascii="楷体" w:eastAsia="楷体" w:hAnsi="楷体" w:hint="eastAsia"/>
+          <w:sz w:val="24"/>
+        </w:rPr>
+        <w:t>国内一位很著名的成功学大师说过：“趋势就像一匹马，如果在马后面追，你永远都追不上，你只有骑在马上面，才能和马一样的快，这就叫马上成功！”</w:t>
+      </w:r>
+    </w:p>
+    <w:p>
+      <w:pPr>
+        <w:spacing w:line="276" w:lineRule="auto"/>
+        <w:rPr>
+          <w:rFonts w:ascii="楷体" w:eastAsia="楷体" w:hAnsi="楷体"/>
+          <w:sz w:val="24"/>
+        </w:rPr>
+      </w:pPr>
+    </w:p>
+    <w:p>
+      <w:pPr>
+        <w:spacing w:line="276" w:lineRule="auto"/>
+        <w:ind w:firstLine="420"/>
+        <w:rPr>
+          <w:rFonts w:ascii="楷体" w:eastAsia="楷体" w:hAnsi="楷体"/>
+          <w:sz w:val="24"/>
+        </w:rPr>
+      </w:pPr>
+      <w:r>
+        <w:rPr>
+          <w:rFonts w:ascii="楷体" w:eastAsia="楷体" w:hAnsi="楷体" w:hint="eastAsia"/>
+          <w:sz w:val="24"/>
+        </w:rPr>
+        <w:t>知道自己要干什么，夜深人静，问问自己，将来的打算，并朝着那个方向去实现，而不是无所事事和做一些无谓的事。</w:t>
+      </w:r>
+    </w:p>
+    <w:p>
+      <w:pPr>
+        <w:spacing w:line="276" w:lineRule="auto"/>
+        <w:rPr>
+          <w:rFonts w:ascii="楷体" w:eastAsia="楷体" w:hAnsi="楷体"/>
+          <w:sz w:val="24"/>
+        </w:rPr>
+      </w:pPr>
+    </w:p>
+    <w:p>
+      <w:pPr>
+        <w:spacing w:line="276" w:lineRule="auto"/>
+        <w:ind w:firstLine="420"/>
+        <w:rPr>
+          <w:rFonts w:ascii="楷体" w:eastAsia="楷体" w:hAnsi="楷体"/>
+          <w:sz w:val="24"/>
+        </w:rPr>
+      </w:pPr>
+      <w:r>
+        <w:rPr>
+          <w:rFonts w:ascii="楷体" w:eastAsia="楷体" w:hAnsi="楷体" w:hint="eastAsia"/>
+          <w:sz w:val="24"/>
+        </w:rPr>
+        <w:t>我们这个年龄段迷茫很正常，只有两种人这时候不迷茫，一个是家底厚的，一个就是瞎混日子的，所以不必要太过担心，迷茫的时候不要想未来，踏踏实实，缺啥补啥，</w:t>
+      </w:r>
+      <w:r>
+        <w:rPr>
+          <w:rFonts w:ascii="楷体" w:eastAsia="楷体" w:hAnsi="楷体" w:hint="eastAsia"/>
+          <w:sz w:val="24"/>
+        </w:rPr>
+        <w:t>活在当下，</w:t>
+      </w:r>
+      <w:r>
+        <w:rPr>
+          <w:rFonts w:ascii="楷体" w:eastAsia="楷体" w:hAnsi="楷体" w:hint="eastAsia"/>
+          <w:sz w:val="24"/>
+        </w:rPr>
+        <w:t>用心做事，无所畏惧！迷茫自然是一个阶段的产物！</w:t>
+      </w:r>
+    </w:p>
+    <w:p>
+      <w:pPr>
+        <w:spacing w:line="276" w:lineRule="auto"/>
+        <w:ind w:firstLine="420"/>
+        <w:rPr>
+          <w:rFonts w:ascii="楷体" w:eastAsia="楷体" w:hAnsi="楷体"/>
+          <w:sz w:val="24"/>
+        </w:rPr>
+      </w:pPr>
+    </w:p>
+    <w:p>
+      <w:pPr>
+        <w:spacing w:line="276" w:lineRule="auto"/>
+        <w:ind w:firstLine="420"/>
+        <w:rPr>
+          <w:rFonts w:ascii="楷体" w:eastAsia="楷体" w:hAnsi="楷体"/>
+          <w:sz w:val="24"/>
+        </w:rPr>
+      </w:pPr>
+      <w:r>
+        <w:rPr>
+          <w:rFonts w:ascii="楷体" w:eastAsia="楷体" w:hAnsi="楷体" w:hint="eastAsia"/>
+          <w:sz w:val="24"/>
+        </w:rPr>
+        <w:t>儒为表，修身齐家；道为骨，无为有为；佛为心，度己度人。国学三脉的核心思想都强调自我的修为和境界，唯独算命先生让人们把生命托付给命运和鬼神；古今各个领域的名人几乎都推崇赞叹儒学、道学、佛学，却从没人推崇算命学，只有一群乡野术士躲在阴暗里大肆聒噪，将算命术吹上天。孰是孰非，高下立判。</w:t>
+      </w:r>
+    </w:p>
+    <w:p>
+      <w:pPr>
+        <w:spacing w:line="276" w:lineRule="auto"/>
+        <w:rPr>
+          <w:rFonts w:ascii="楷体" w:eastAsia="楷体" w:hAnsi="楷体"/>
+          <w:sz w:val="24"/>
+        </w:rPr>
+      </w:pPr>
+    </w:p>
+    <w:p>
+      <w:pPr>
+        <w:spacing w:line="276" w:lineRule="auto"/>
+        <w:ind w:firstLine="420"/>
+        <w:rPr>
+          <w:rFonts w:ascii="楷体" w:eastAsia="楷体" w:hAnsi="楷体"/>
+          <w:sz w:val="24"/>
+        </w:rPr>
+      </w:pPr>
+      <w:r>
+        <w:rPr>
+          <w:rFonts w:ascii="楷体" w:eastAsia="楷体" w:hAnsi="楷体" w:hint="eastAsia"/>
+          <w:sz w:val="24"/>
+        </w:rPr>
+        <w:t>所谓的西方文化霸权，的确存在。但是，这种霸权并不能强制中国人信教。而且我们还知道，中国人对于文化一直都有比较强的包容心态，表现在宗教上也是如此。中国人对于宗教没有特别的信赖，也没有什么特别的虔诚，很多人信教都是有功利心的。任何一种神灵体系在中国人看来可能都是他处理世俗问题的助力，可以来帮他忙的。你灵，我就信你；你不灵，我就去拜其他的神。多信一个神或少信一个神，对他们来说是无所谓的。在中国人眼里，各种神灵或者宗教信仰体系的区别和边界向来是不清楚的，他们也不愿意分清楚，他们所在乎的，只</w:t>
+      </w:r>
+      <w:r>
+        <w:rPr>
+          <w:rFonts w:ascii="楷体" w:eastAsia="楷体" w:hAnsi="楷体" w:hint="eastAsia"/>
+          <w:sz w:val="24"/>
+        </w:rPr>
+        <w:lastRenderedPageBreak/>
+        <w:t>是这些神灵是不是够厉害，是不是有真本事。正因为有着这样一种实用理性的心理，他们对外来宗教的排斥性也是不强的。</w:t>
+      </w:r>
+    </w:p>
+    <w:p>
+      <w:pPr>
+        <w:spacing w:line="276" w:lineRule="auto"/>
+        <w:rPr>
+          <w:rFonts w:ascii="楷体" w:eastAsia="楷体" w:hAnsi="楷体"/>
+          <w:sz w:val="24"/>
+        </w:rPr>
+      </w:pPr>
+    </w:p>
+    <w:p>
+      <w:pPr>
+        <w:spacing w:line="276" w:lineRule="auto"/>
+        <w:ind w:firstLine="420"/>
+        <w:rPr>
           <w:rFonts w:ascii="楷体" w:eastAsia="楷体" w:hAnsi="楷体"/>
           <w:sz w:val="24"/>
         </w:rPr>
@@ -230,7 +417,7 @@
         <w:spacing w:line="276" w:lineRule="auto"/>
         <w:ind w:left="420"/>
         <w:rPr>
-          <w:rFonts w:ascii="楷体" w:eastAsia="楷体" w:hAnsi="楷体" w:hint="eastAsia"/>
+          <w:rFonts w:ascii="楷体" w:eastAsia="楷体" w:hAnsi="楷体"/>
           <w:sz w:val="24"/>
         </w:rPr>
       </w:pPr>
@@ -254,7 +441,7 @@
         <w:spacing w:line="276" w:lineRule="auto"/>
         <w:ind w:left="420"/>
         <w:rPr>
-          <w:rFonts w:ascii="楷体" w:eastAsia="楷体" w:hAnsi="楷体" w:hint="eastAsia"/>
+          <w:rFonts w:ascii="楷体" w:eastAsia="楷体" w:hAnsi="楷体"/>
           <w:sz w:val="24"/>
         </w:rPr>
       </w:pPr>
@@ -273,7 +460,339 @@
           <w:rFonts w:ascii="楷体" w:eastAsia="楷体" w:hAnsi="楷体" w:hint="eastAsia"/>
           <w:sz w:val="24"/>
         </w:rPr>
-        <w:t>让【思考】成为一种习惯，让【行动】成为一种习惯，让【坚持】成为一种</w:t>
+        <w:t>让【思考】成为一种习惯，让【行动】成为一种习惯，让【坚持】成为一种习惯。</w:t>
+      </w:r>
+    </w:p>
+    <w:p>
+      <w:pPr>
+        <w:spacing w:line="276" w:lineRule="auto"/>
+        <w:rPr>
+          <w:rFonts w:ascii="楷体" w:eastAsia="楷体" w:hAnsi="楷体"/>
+          <w:sz w:val="24"/>
+        </w:rPr>
+      </w:pPr>
+    </w:p>
+    <w:p>
+      <w:pPr>
+        <w:spacing w:line="276" w:lineRule="auto"/>
+        <w:rPr>
+          <w:rFonts w:ascii="楷体" w:eastAsia="楷体" w:hAnsi="楷体"/>
+          <w:sz w:val="24"/>
+        </w:rPr>
+      </w:pPr>
+      <w:r>
+        <w:rPr>
+          <w:rFonts w:ascii="宋体" w:eastAsia="宋体" w:hAnsi="宋体" w:cs="宋体" w:hint="eastAsia"/>
+          <w:sz w:val="24"/>
+        </w:rPr>
+        <w:t> </w:t>
+      </w:r>
+      <w:r>
+        <w:rPr>
+          <w:rFonts w:ascii="楷体" w:eastAsia="楷体" w:hAnsi="楷体" w:hint="eastAsia"/>
+          <w:sz w:val="24"/>
+        </w:rPr>
+        <w:t xml:space="preserve"> </w:t>
+      </w:r>
+      <w:r>
+        <w:rPr>
+          <w:rFonts w:ascii="楷体" w:eastAsia="楷体" w:hAnsi="楷体" w:cs="宋体" w:hint="eastAsia"/>
+          <w:sz w:val="24"/>
+        </w:rPr>
+        <w:tab/>
+      </w:r>
+      <w:r>
+        <w:rPr>
+          <w:rFonts w:ascii="楷体" w:eastAsia="楷体" w:hAnsi="楷体" w:hint="eastAsia"/>
+          <w:sz w:val="24"/>
+        </w:rPr>
+        <w:t>做事情专心致志，心性专一，有始有终，把一件小事非常有耐心的，一步一步的把它做完，到最后总会有收获的。</w:t>
+      </w:r>
+    </w:p>
+    <w:p>
+      <w:pPr>
+        <w:spacing w:line="276" w:lineRule="auto"/>
+        <w:rPr>
+          <w:rFonts w:ascii="楷体" w:eastAsia="楷体" w:hAnsi="楷体"/>
+          <w:sz w:val="24"/>
+        </w:rPr>
+      </w:pPr>
+    </w:p>
+    <w:p>
+      <w:pPr>
+        <w:spacing w:line="276" w:lineRule="auto"/>
+        <w:rPr>
+          <w:rFonts w:ascii="楷体" w:eastAsia="楷体" w:hAnsi="楷体"/>
+          <w:sz w:val="24"/>
+        </w:rPr>
+      </w:pPr>
+      <w:r>
+        <w:rPr>
+          <w:rFonts w:ascii="宋体" w:eastAsia="宋体" w:hAnsi="宋体" w:cs="宋体" w:hint="eastAsia"/>
+          <w:sz w:val="24"/>
+        </w:rPr>
+        <w:t> </w:t>
+      </w:r>
+      <w:r>
+        <w:rPr>
+          <w:rFonts w:ascii="楷体" w:eastAsia="楷体" w:hAnsi="楷体" w:hint="eastAsia"/>
+          <w:sz w:val="24"/>
+        </w:rPr>
+        <w:t xml:space="preserve"> 养成持之以恒的习惯，持续不断的努力，认认真真的做完每天要做的工作，不断的充实自己，你会发现自己编的有耐心了，变的更加沉着了，总有一天会接近希望。</w:t>
+      </w:r>
+    </w:p>
+    <w:p>
+      <w:pPr>
+        <w:spacing w:line="276" w:lineRule="auto"/>
+        <w:rPr>
+          <w:rFonts w:ascii="楷体" w:eastAsia="楷体" w:hAnsi="楷体"/>
+          <w:sz w:val="24"/>
+        </w:rPr>
+      </w:pPr>
+    </w:p>
+    <w:p>
+      <w:pPr>
+        <w:spacing w:line="276" w:lineRule="auto"/>
+        <w:rPr>
+          <w:rFonts w:ascii="楷体" w:eastAsia="楷体" w:hAnsi="楷体"/>
+          <w:sz w:val="24"/>
+        </w:rPr>
+      </w:pPr>
+      <w:r>
+        <w:rPr>
+          <w:rFonts w:ascii="宋体" w:eastAsia="宋体" w:hAnsi="宋体" w:cs="宋体" w:hint="eastAsia"/>
+          <w:sz w:val="24"/>
+        </w:rPr>
+        <w:t> </w:t>
+      </w:r>
+      <w:r>
+        <w:rPr>
+          <w:rFonts w:ascii="楷体" w:eastAsia="楷体" w:hAnsi="楷体" w:hint="eastAsia"/>
+          <w:sz w:val="24"/>
+        </w:rPr>
+        <w:t>苦闷焦虑的时候，放慢脚步，把心静下来，重新上路。</w:t>
+      </w:r>
+    </w:p>
+    <w:p>
+      <w:pPr>
+        <w:spacing w:line="276" w:lineRule="auto"/>
+        <w:rPr>
+          <w:rFonts w:ascii="楷体" w:eastAsia="楷体" w:hAnsi="楷体"/>
+          <w:sz w:val="24"/>
+        </w:rPr>
+      </w:pPr>
+    </w:p>
+    <w:p>
+      <w:pPr>
+        <w:spacing w:line="276" w:lineRule="auto"/>
+        <w:ind w:firstLineChars="100" w:firstLine="240"/>
+        <w:rPr>
+          <w:rFonts w:ascii="楷体" w:eastAsia="楷体" w:hAnsi="楷体"/>
+          <w:sz w:val="24"/>
+        </w:rPr>
+      </w:pPr>
+      <w:r>
+        <w:rPr>
+          <w:rFonts w:ascii="楷体" w:eastAsia="楷体" w:hAnsi="楷体" w:hint="eastAsia"/>
+          <w:sz w:val="24"/>
+        </w:rPr>
+        <w:t>“不患无位，患所以立；不换莫已知，求为可知也。”——孔子</w:t>
+      </w:r>
+    </w:p>
+    <w:p>
+      <w:pPr>
+        <w:spacing w:line="276" w:lineRule="auto"/>
+        <w:rPr>
+          <w:rFonts w:ascii="楷体" w:eastAsia="楷体" w:hAnsi="楷体"/>
+          <w:sz w:val="24"/>
+        </w:rPr>
+      </w:pPr>
+    </w:p>
+    <w:p>
+      <w:pPr>
+        <w:spacing w:line="276" w:lineRule="auto"/>
+        <w:rPr>
+          <w:rFonts w:ascii="楷体" w:eastAsia="楷体" w:hAnsi="楷体"/>
+          <w:sz w:val="24"/>
+        </w:rPr>
+      </w:pPr>
+      <w:r>
+        <w:rPr>
+          <w:rFonts w:ascii="宋体" w:eastAsia="宋体" w:hAnsi="宋体" w:cs="宋体" w:hint="eastAsia"/>
+          <w:sz w:val="24"/>
+        </w:rPr>
+        <w:t> </w:t>
+      </w:r>
+      <w:r>
+        <w:rPr>
+          <w:rFonts w:ascii="楷体" w:eastAsia="楷体" w:hAnsi="楷体" w:hint="eastAsia"/>
+          <w:sz w:val="24"/>
+        </w:rPr>
+        <w:t xml:space="preserve"> 不要抱怨别人看不见你，当你还是地平线上的一颗小草时？有什么理由让别人在遥远的地方看见你？即使走进了，也会看不见，甚至会有意无意把你踩在脚底下。所以要想让别人注意你，就把自己变成一颗参天大树，这样人们在遥远的地方就能看到你。</w:t>
+      </w:r>
+    </w:p>
+    <w:p>
+      <w:pPr>
+        <w:spacing w:line="276" w:lineRule="auto"/>
+        <w:rPr>
+          <w:rFonts w:ascii="楷体" w:eastAsia="楷体" w:hAnsi="楷体"/>
+          <w:sz w:val="24"/>
+        </w:rPr>
+      </w:pPr>
+    </w:p>
+    <w:p>
+      <w:pPr>
+        <w:spacing w:line="276" w:lineRule="auto"/>
+        <w:rPr>
+          <w:rFonts w:ascii="楷体" w:eastAsia="楷体" w:hAnsi="楷体"/>
+          <w:sz w:val="24"/>
+        </w:rPr>
+      </w:pPr>
+      <w:r>
+        <w:rPr>
+          <w:rFonts w:ascii="宋体" w:eastAsia="宋体" w:hAnsi="宋体" w:cs="宋体" w:hint="eastAsia"/>
+          <w:sz w:val="24"/>
+        </w:rPr>
+        <w:t> </w:t>
+      </w:r>
+      <w:r>
+        <w:rPr>
+          <w:rFonts w:ascii="楷体" w:eastAsia="楷体" w:hAnsi="楷体" w:hint="eastAsia"/>
+          <w:sz w:val="24"/>
+        </w:rPr>
+        <w:t xml:space="preserve"> </w:t>
+      </w:r>
+      <w:r>
+        <w:rPr>
+          <w:rFonts w:ascii="楷体" w:eastAsia="楷体" w:hAnsi="楷体" w:cs="宋体" w:hint="eastAsia"/>
+          <w:sz w:val="24"/>
+        </w:rPr>
+        <w:t xml:space="preserve"> </w:t>
+      </w:r>
+      <w:r>
+        <w:rPr>
+          <w:rFonts w:ascii="楷体" w:eastAsia="楷体" w:hAnsi="楷体" w:hint="eastAsia"/>
+          <w:sz w:val="24"/>
+        </w:rPr>
+        <w:t>禅宗讲：一花一世界，一叶一如来。什么时候做什么事，不能硬来，也不可不做。</w:t>
+      </w:r>
+    </w:p>
+    <w:p>
+      <w:pPr>
+        <w:spacing w:line="276" w:lineRule="auto"/>
+        <w:rPr>
+          <w:rFonts w:ascii="楷体" w:eastAsia="楷体" w:hAnsi="楷体"/>
+          <w:sz w:val="24"/>
+        </w:rPr>
+      </w:pPr>
+    </w:p>
+    <w:p>
+      <w:pPr>
+        <w:spacing w:line="276" w:lineRule="auto"/>
+        <w:rPr>
+          <w:rFonts w:ascii="楷体" w:eastAsia="楷体" w:hAnsi="楷体"/>
+          <w:sz w:val="24"/>
+        </w:rPr>
+      </w:pPr>
+      <w:r>
+        <w:rPr>
+          <w:rFonts w:ascii="宋体" w:eastAsia="宋体" w:hAnsi="宋体" w:cs="宋体" w:hint="eastAsia"/>
+          <w:sz w:val="24"/>
+        </w:rPr>
+        <w:t> </w:t>
+      </w:r>
+      <w:r>
+        <w:rPr>
+          <w:rFonts w:ascii="楷体" w:eastAsia="楷体" w:hAnsi="楷体" w:hint="eastAsia"/>
+          <w:sz w:val="24"/>
+        </w:rPr>
+        <w:t xml:space="preserve"> </w:t>
+      </w:r>
+      <w:r>
+        <w:rPr>
+          <w:rFonts w:ascii="楷体" w:eastAsia="楷体" w:hAnsi="楷体" w:cs="宋体" w:hint="eastAsia"/>
+          <w:sz w:val="24"/>
+        </w:rPr>
+        <w:t xml:space="preserve"> </w:t>
+      </w:r>
+      <w:r>
+        <w:rPr>
+          <w:rFonts w:ascii="楷体" w:eastAsia="楷体" w:hAnsi="楷体" w:hint="eastAsia"/>
+          <w:sz w:val="24"/>
+        </w:rPr>
+        <w:t>成就非凡的人生，是一次次的脱胎换骨，一次次的破茧成蝶。</w:t>
+      </w:r>
+    </w:p>
+    <w:p>
+      <w:pPr>
+        <w:spacing w:line="276" w:lineRule="auto"/>
+        <w:rPr>
+          <w:rFonts w:ascii="楷体" w:eastAsia="楷体" w:hAnsi="楷体"/>
+          <w:sz w:val="24"/>
+        </w:rPr>
+      </w:pPr>
+    </w:p>
+    <w:p>
+      <w:pPr>
+        <w:spacing w:line="276" w:lineRule="auto"/>
+        <w:rPr>
+          <w:rFonts w:ascii="楷体" w:eastAsia="楷体" w:hAnsi="楷体"/>
+          <w:sz w:val="24"/>
+        </w:rPr>
+      </w:pPr>
+      <w:r>
+        <w:rPr>
+          <w:rFonts w:ascii="宋体" w:eastAsia="宋体" w:hAnsi="宋体" w:cs="宋体" w:hint="eastAsia"/>
+          <w:sz w:val="24"/>
+        </w:rPr>
+        <w:t> </w:t>
+      </w:r>
+      <w:r>
+        <w:rPr>
+          <w:rFonts w:ascii="楷体" w:eastAsia="楷体" w:hAnsi="楷体" w:hint="eastAsia"/>
+          <w:sz w:val="24"/>
+        </w:rPr>
+        <w:t xml:space="preserve"> </w:t>
+      </w:r>
+      <w:r>
+        <w:rPr>
+          <w:rFonts w:ascii="楷体" w:eastAsia="楷体" w:hAnsi="楷体" w:cs="宋体" w:hint="eastAsia"/>
+          <w:sz w:val="24"/>
+        </w:rPr>
+        <w:t xml:space="preserve"> </w:t>
+      </w:r>
+      <w:r>
+        <w:rPr>
+          <w:rFonts w:ascii="楷体" w:eastAsia="楷体" w:hAnsi="楷体" w:hint="eastAsia"/>
+          <w:sz w:val="24"/>
+        </w:rPr>
+        <w:t>人若有勇气说再见，生活便会还我们一个崭新的开始，美好的留在心底，遗憾的随风而去。</w:t>
+      </w:r>
+    </w:p>
+    <w:p>
+      <w:pPr>
+        <w:spacing w:line="276" w:lineRule="auto"/>
+        <w:rPr>
+          <w:rFonts w:ascii="楷体" w:eastAsia="楷体" w:hAnsi="楷体"/>
+          <w:sz w:val="24"/>
+        </w:rPr>
+      </w:pPr>
+    </w:p>
+    <w:p>
+      <w:pPr>
+        <w:spacing w:line="276" w:lineRule="auto"/>
+        <w:ind w:firstLine="420"/>
+        <w:rPr>
+          <w:rFonts w:ascii="楷体" w:eastAsia="楷体" w:hAnsi="楷体"/>
+          <w:sz w:val="24"/>
+        </w:rPr>
+      </w:pPr>
+      <w:r>
+        <w:rPr>
+          <w:rFonts w:ascii="楷体" w:eastAsia="楷体" w:hAnsi="楷体" w:hint="eastAsia"/>
+          <w:sz w:val="24"/>
+        </w:rPr>
+        <w:t>辛苦工作本身不是人生目的，人生目的是享受生活，然而享受生活是需要一定物质基础的，所以还是要必须努力工作，获取财富。但永远不要忘了人生的目</w:t>
       </w:r>
       <w:r>
         <w:rPr>
@@ -281,26 +800,8 @@
           <w:sz w:val="24"/>
         </w:rPr>
         <w:lastRenderedPageBreak/>
-        <w:t>习惯。</w:t>
-      </w:r>
-    </w:p>
-    <w:p>
-      <w:pPr>
-        <w:spacing w:line="276" w:lineRule="auto"/>
-        <w:rPr>
-          <w:rFonts w:ascii="楷体" w:eastAsia="楷体" w:hAnsi="楷体"/>
-          <w:sz w:val="24"/>
-        </w:rPr>
-      </w:pPr>
-    </w:p>
-    <w:p>
-      <w:pPr>
-        <w:spacing w:line="276" w:lineRule="auto"/>
-        <w:rPr>
-          <w:rFonts w:ascii="楷体" w:eastAsia="楷体" w:hAnsi="楷体"/>
-          <w:sz w:val="24"/>
-        </w:rPr>
-      </w:pPr>
+        <w:t>的是享受生活、和家人同乐。</w:t>
+      </w:r>
       <w:r>
         <w:rPr>
           <w:rFonts w:ascii="宋体" w:eastAsia="宋体" w:hAnsi="宋体" w:cs="宋体" w:hint="eastAsia"/>
@@ -313,281 +814,7 @@
           <w:rFonts w:ascii="楷体" w:eastAsia="楷体" w:hAnsi="楷体" w:hint="eastAsia"/>
           <w:sz w:val="24"/>
         </w:rPr>
-        <w:t xml:space="preserve"> </w:t>
-      </w:r>
-      <w:r>
-        <w:rPr>
-          <w:rFonts w:ascii="楷体" w:eastAsia="楷体" w:hAnsi="楷体" w:cs="宋体" w:hint="eastAsia"/>
-          <w:sz w:val="24"/>
-        </w:rPr>
-        <w:tab/>
-      </w:r>
-      <w:r>
-        <w:rPr>
-          <w:rFonts w:ascii="楷体" w:eastAsia="楷体" w:hAnsi="楷体" w:hint="eastAsia"/>
-          <w:sz w:val="24"/>
-        </w:rPr>
-        <w:t>做事情专心致志，心性专一，有始有终，把一件小事非常有耐心的，一步一步的把它做完，到最后总会有收获的。</w:t>
-      </w:r>
-    </w:p>
-    <w:p>
-      <w:pPr>
-        <w:spacing w:line="276" w:lineRule="auto"/>
-        <w:rPr>
-          <w:rFonts w:ascii="楷体" w:eastAsia="楷体" w:hAnsi="楷体"/>
-          <w:sz w:val="24"/>
-        </w:rPr>
-      </w:pPr>
-    </w:p>
-    <w:p>
-      <w:pPr>
-        <w:spacing w:line="276" w:lineRule="auto"/>
-        <w:rPr>
-          <w:rFonts w:ascii="楷体" w:eastAsia="楷体" w:hAnsi="楷体"/>
-          <w:sz w:val="24"/>
-        </w:rPr>
-      </w:pPr>
-      <w:r>
-        <w:rPr>
-          <w:rFonts w:ascii="宋体" w:eastAsia="宋体" w:hAnsi="宋体" w:cs="宋体" w:hint="eastAsia"/>
-          <w:sz w:val="24"/>
-        </w:rPr>
-        <w:t> </w:t>
-      </w:r>
-      <w:r>
-        <w:rPr>
-          <w:rFonts w:ascii="楷体" w:eastAsia="楷体" w:hAnsi="楷体" w:hint="eastAsia"/>
-          <w:sz w:val="24"/>
-        </w:rPr>
-        <w:t xml:space="preserve"> 养成持之以恒的习惯，持续不断的努力，认认真真的做完每天要做的工作，不断的充实自己，你会发现自己编的有耐心了，变的更加沉着了，总有一天会接近希望。</w:t>
-      </w:r>
-    </w:p>
-    <w:p>
-      <w:pPr>
-        <w:spacing w:line="276" w:lineRule="auto"/>
-        <w:rPr>
-          <w:rFonts w:ascii="楷体" w:eastAsia="楷体" w:hAnsi="楷体"/>
-          <w:sz w:val="24"/>
-        </w:rPr>
-      </w:pPr>
-    </w:p>
-    <w:p>
-      <w:pPr>
-        <w:spacing w:line="276" w:lineRule="auto"/>
-        <w:rPr>
-          <w:rFonts w:ascii="楷体" w:eastAsia="楷体" w:hAnsi="楷体"/>
-          <w:sz w:val="24"/>
-        </w:rPr>
-      </w:pPr>
-      <w:r>
-        <w:rPr>
-          <w:rFonts w:ascii="宋体" w:eastAsia="宋体" w:hAnsi="宋体" w:cs="宋体" w:hint="eastAsia"/>
-          <w:sz w:val="24"/>
-        </w:rPr>
-        <w:t> </w:t>
-      </w:r>
-      <w:r>
-        <w:rPr>
-          <w:rFonts w:ascii="楷体" w:eastAsia="楷体" w:hAnsi="楷体" w:hint="eastAsia"/>
-          <w:sz w:val="24"/>
-        </w:rPr>
-        <w:t>苦闷焦虑的时候，放慢脚步，把心静下来，重新上路。</w:t>
-      </w:r>
-    </w:p>
-    <w:p>
-      <w:pPr>
-        <w:spacing w:line="276" w:lineRule="auto"/>
-        <w:rPr>
-          <w:rFonts w:ascii="楷体" w:eastAsia="楷体" w:hAnsi="楷体"/>
-          <w:sz w:val="24"/>
-        </w:rPr>
-      </w:pPr>
-    </w:p>
-    <w:p>
-      <w:pPr>
-        <w:spacing w:line="276" w:lineRule="auto"/>
-        <w:ind w:firstLineChars="100" w:firstLine="240"/>
-        <w:rPr>
-          <w:rFonts w:ascii="楷体" w:eastAsia="楷体" w:hAnsi="楷体"/>
-          <w:sz w:val="24"/>
-        </w:rPr>
-      </w:pPr>
-      <w:r>
-        <w:rPr>
-          <w:rFonts w:ascii="楷体" w:eastAsia="楷体" w:hAnsi="楷体" w:hint="eastAsia"/>
-          <w:sz w:val="24"/>
-        </w:rPr>
-        <w:t>“不患无位，患所以立；不换莫已知，求为可知也。”——孔子</w:t>
-      </w:r>
-    </w:p>
-    <w:p>
-      <w:pPr>
-        <w:spacing w:line="276" w:lineRule="auto"/>
-        <w:rPr>
-          <w:rFonts w:ascii="楷体" w:eastAsia="楷体" w:hAnsi="楷体"/>
-          <w:sz w:val="24"/>
-        </w:rPr>
-      </w:pPr>
-    </w:p>
-    <w:p>
-      <w:pPr>
-        <w:spacing w:line="276" w:lineRule="auto"/>
-        <w:rPr>
-          <w:rFonts w:ascii="楷体" w:eastAsia="楷体" w:hAnsi="楷体" w:hint="eastAsia"/>
-          <w:sz w:val="24"/>
-        </w:rPr>
-      </w:pPr>
-      <w:r>
-        <w:rPr>
-          <w:rFonts w:ascii="宋体" w:eastAsia="宋体" w:hAnsi="宋体" w:cs="宋体" w:hint="eastAsia"/>
-          <w:sz w:val="24"/>
-        </w:rPr>
-        <w:t> </w:t>
-      </w:r>
-      <w:r>
-        <w:rPr>
-          <w:rFonts w:ascii="楷体" w:eastAsia="楷体" w:hAnsi="楷体" w:hint="eastAsia"/>
-          <w:sz w:val="24"/>
-        </w:rPr>
-        <w:t xml:space="preserve"> 不要抱怨别人看不见你，当你还是地平线上的一颗小草时？有什么理由让别人在遥远的地方看见你？即使走进了，也会看不见，甚至会有意无意把你踩在脚底下。所以要想让别人注意你，就把自己变成一颗参天大树，这样人们在遥远的地方就能看到你。</w:t>
-      </w:r>
-    </w:p>
-    <w:p>
-      <w:pPr>
-        <w:spacing w:line="276" w:lineRule="auto"/>
-        <w:rPr>
-          <w:rFonts w:ascii="楷体" w:eastAsia="楷体" w:hAnsi="楷体"/>
-          <w:sz w:val="24"/>
-        </w:rPr>
-      </w:pPr>
-    </w:p>
-    <w:p>
-      <w:pPr>
-        <w:spacing w:line="276" w:lineRule="auto"/>
-        <w:rPr>
-          <w:rFonts w:ascii="楷体" w:eastAsia="楷体" w:hAnsi="楷体"/>
-          <w:sz w:val="24"/>
-        </w:rPr>
-      </w:pPr>
-      <w:r>
-        <w:rPr>
-          <w:rFonts w:ascii="宋体" w:eastAsia="宋体" w:hAnsi="宋体" w:cs="宋体" w:hint="eastAsia"/>
-          <w:sz w:val="24"/>
-        </w:rPr>
-        <w:t> </w:t>
-      </w:r>
-      <w:r>
-        <w:rPr>
-          <w:rFonts w:ascii="楷体" w:eastAsia="楷体" w:hAnsi="楷体" w:hint="eastAsia"/>
-          <w:sz w:val="24"/>
-        </w:rPr>
-        <w:t xml:space="preserve"> </w:t>
-      </w:r>
-      <w:r>
-        <w:rPr>
-          <w:rFonts w:ascii="楷体" w:eastAsia="楷体" w:hAnsi="楷体" w:cs="宋体" w:hint="eastAsia"/>
-          <w:sz w:val="24"/>
-        </w:rPr>
-        <w:t xml:space="preserve"> </w:t>
-      </w:r>
-      <w:r>
-        <w:rPr>
-          <w:rFonts w:ascii="楷体" w:eastAsia="楷体" w:hAnsi="楷体" w:hint="eastAsia"/>
-          <w:sz w:val="24"/>
-        </w:rPr>
-        <w:t>禅宗讲：一花一世界，一叶一如来。什么时候做什么事，不能硬来，也不可不做。</w:t>
-      </w:r>
-    </w:p>
-    <w:p>
-      <w:pPr>
-        <w:spacing w:line="276" w:lineRule="auto"/>
-        <w:rPr>
-          <w:rFonts w:ascii="楷体" w:eastAsia="楷体" w:hAnsi="楷体"/>
-          <w:sz w:val="24"/>
-        </w:rPr>
-      </w:pPr>
-    </w:p>
-    <w:p>
-      <w:pPr>
-        <w:spacing w:line="276" w:lineRule="auto"/>
-        <w:rPr>
-          <w:rFonts w:ascii="楷体" w:eastAsia="楷体" w:hAnsi="楷体"/>
-          <w:sz w:val="24"/>
-        </w:rPr>
-      </w:pPr>
-      <w:r>
-        <w:rPr>
-          <w:rFonts w:ascii="宋体" w:eastAsia="宋体" w:hAnsi="宋体" w:cs="宋体" w:hint="eastAsia"/>
-          <w:sz w:val="24"/>
-        </w:rPr>
-        <w:t> </w:t>
-      </w:r>
-      <w:r>
-        <w:rPr>
-          <w:rFonts w:ascii="楷体" w:eastAsia="楷体" w:hAnsi="楷体" w:hint="eastAsia"/>
-          <w:sz w:val="24"/>
-        </w:rPr>
-        <w:t xml:space="preserve"> </w:t>
-      </w:r>
-      <w:r>
-        <w:rPr>
-          <w:rFonts w:ascii="楷体" w:eastAsia="楷体" w:hAnsi="楷体" w:cs="宋体" w:hint="eastAsia"/>
-          <w:sz w:val="24"/>
-        </w:rPr>
-        <w:t xml:space="preserve"> </w:t>
-      </w:r>
-      <w:r>
-        <w:rPr>
-          <w:rFonts w:ascii="楷体" w:eastAsia="楷体" w:hAnsi="楷体" w:hint="eastAsia"/>
-          <w:sz w:val="24"/>
-        </w:rPr>
-        <w:t>成就非凡的人生，是一次次的脱胎换骨，一次次的破茧成蝶。</w:t>
-      </w:r>
-    </w:p>
-    <w:p>
-      <w:pPr>
-        <w:spacing w:line="276" w:lineRule="auto"/>
-        <w:rPr>
-          <w:rFonts w:ascii="楷体" w:eastAsia="楷体" w:hAnsi="楷体"/>
-          <w:sz w:val="24"/>
-        </w:rPr>
-      </w:pPr>
-    </w:p>
-    <w:p>
-      <w:pPr>
-        <w:spacing w:line="276" w:lineRule="auto"/>
-        <w:rPr>
-          <w:rFonts w:ascii="楷体" w:eastAsia="楷体" w:hAnsi="楷体"/>
-          <w:sz w:val="24"/>
-        </w:rPr>
-      </w:pPr>
-      <w:r>
-        <w:rPr>
-          <w:rFonts w:ascii="宋体" w:eastAsia="宋体" w:hAnsi="宋体" w:cs="宋体" w:hint="eastAsia"/>
-          <w:sz w:val="24"/>
-        </w:rPr>
-        <w:t> </w:t>
-      </w:r>
-      <w:r>
-        <w:rPr>
-          <w:rFonts w:ascii="楷体" w:eastAsia="楷体" w:hAnsi="楷体" w:hint="eastAsia"/>
-          <w:sz w:val="24"/>
-        </w:rPr>
-        <w:t xml:space="preserve"> </w:t>
-      </w:r>
-      <w:r>
-        <w:rPr>
-          <w:rFonts w:ascii="楷体" w:eastAsia="楷体" w:hAnsi="楷体" w:cs="宋体" w:hint="eastAsia"/>
-          <w:sz w:val="24"/>
-        </w:rPr>
-        <w:t xml:space="preserve"> </w:t>
-      </w:r>
-      <w:r>
-        <w:rPr>
-          <w:rFonts w:ascii="楷体" w:eastAsia="楷体" w:hAnsi="楷体" w:hint="eastAsia"/>
-          <w:sz w:val="24"/>
-        </w:rPr>
-        <w:t>人若有勇气说再见，生活便会还我们一个崭新的开始，美好的留在心底，遗憾的随风而去。</w:t>
+        <w:t>如何享受生活，您的爱好是啥？</w:t>
       </w:r>
     </w:p>
     <w:p>
@@ -605,46 +832,6 @@
         <w:ind w:firstLine="420"/>
         <w:rPr>
           <w:rFonts w:ascii="楷体" w:eastAsia="楷体" w:hAnsi="楷体"/>
-          <w:sz w:val="24"/>
-        </w:rPr>
-      </w:pPr>
-      <w:r>
-        <w:rPr>
-          <w:rFonts w:ascii="楷体" w:eastAsia="楷体" w:hAnsi="楷体" w:hint="eastAsia"/>
-          <w:sz w:val="24"/>
-        </w:rPr>
-        <w:t>辛苦工作本身不是人生目的，人生目的是享受生活，然而享受生活是需要一定物质基础的，所以还是要必须努力工作，获取财富。但永远不要忘了人生的目的是享受生活、和家人同乐。</w:t>
-      </w:r>
-      <w:r>
-        <w:rPr>
-          <w:rFonts w:ascii="宋体" w:eastAsia="宋体" w:hAnsi="宋体" w:cs="宋体" w:hint="eastAsia"/>
-          <w:sz w:val="24"/>
-        </w:rPr>
-        <w:t> </w:t>
-      </w:r>
-      <w:r>
-        <w:rPr>
-          <w:rFonts w:ascii="楷体" w:eastAsia="楷体" w:hAnsi="楷体" w:hint="eastAsia"/>
-          <w:sz w:val="24"/>
-        </w:rPr>
-        <w:t>如何享受生活，您的爱好是啥？</w:t>
-      </w:r>
-    </w:p>
-    <w:p>
-      <w:pPr>
-        <w:spacing w:line="276" w:lineRule="auto"/>
-        <w:rPr>
-          <w:rFonts w:ascii="楷体" w:eastAsia="楷体" w:hAnsi="楷体"/>
-          <w:sz w:val="24"/>
-        </w:rPr>
-      </w:pPr>
-    </w:p>
-    <w:p>
-      <w:pPr>
-        <w:spacing w:line="276" w:lineRule="auto"/>
-        <w:ind w:firstLine="420"/>
-        <w:rPr>
-          <w:rFonts w:ascii="楷体" w:eastAsia="楷体" w:hAnsi="楷体" w:hint="eastAsia"/>
           <w:sz w:val="24"/>
         </w:rPr>
       </w:pPr>
@@ -1113,6 +1300,17 @@
       <w:szCs w:val="18"/>
     </w:rPr>
   </w:style>
+  <w:style w:type="character" w:styleId="a6">
+    <w:name w:val="Strong"/>
+    <w:basedOn w:val="a0"/>
+    <w:uiPriority w:val="22"/>
+    <w:qFormat/>
+    <w:rsid w:val="007579F9"/>
+    <w:rPr>
+      <w:b/>
+      <w:bCs/>
+    </w:rPr>
+  </w:style>
 </w:styles>
 </file>
 
@@ -1402,6 +1600,17 @@
     <w:rPr>
       <w:sz w:val="18"/>
       <w:szCs w:val="18"/>
+    </w:rPr>
+  </w:style>
+  <w:style w:type="character" w:styleId="a6">
+    <w:name w:val="Strong"/>
+    <w:basedOn w:val="a0"/>
+    <w:uiPriority w:val="22"/>
+    <w:qFormat/>
+    <w:rsid w:val="007579F9"/>
+    <w:rPr>
+      <w:b/>
+      <w:bCs/>
     </w:rPr>
   </w:style>
 </w:styles>
